--- a/lecture1/docx_files/Lecture_objectives_January_10_2017.docx
+++ b/lecture1/docx_files/Lecture_objectives_January_10_2017.docx
@@ -1,6 +1,6 @@
 
 <file path=word/document.xml><?xml version="1.0" encoding="utf-8"?>
-<w:document xmlns:wpc="http://schemas.microsoft.com/office/word/2010/wordprocessingCanvas" xmlns:cx="http://schemas.microsoft.com/office/drawing/2014/chartex" xmlns:cx1="http://schemas.microsoft.com/office/drawing/2015/9/8/chartex" xmlns:cx2="http://schemas.microsoft.com/office/drawing/2015/10/21/chartex" xmlns:mc="http://schemas.openxmlformats.org/markup-compatibility/2006" xmlns:o="urn:schemas-microsoft-com:office:office" xmlns:r="http://schemas.openxmlformats.org/officeDocument/2006/relationships" xmlns:m="http://schemas.openxmlformats.org/officeDocument/2006/math" xmlns:v="urn:schemas-microsoft-com:vml" xmlns:wp14="http://schemas.microsoft.com/office/word/2010/wordprocessingDrawing" xmlns:wp="http://schemas.openxmlformats.org/drawingml/2006/wordprocessingDrawing" xmlns:w10="urn:schemas-microsoft-com:office:word" xmlns:w="http://schemas.openxmlformats.org/wordprocessingml/2006/main" xmlns:w14="http://schemas.microsoft.com/office/word/2010/wordml" xmlns:w15="http://schemas.microsoft.com/office/word/2012/wordml" xmlns:w16se="http://schemas.microsoft.com/office/word/2015/wordml/symex" xmlns:wpg="http://schemas.microsoft.com/office/word/2010/wordprocessingGroup" xmlns:wpi="http://schemas.microsoft.com/office/word/2010/wordprocessingInk" xmlns:wne="http://schemas.microsoft.com/office/word/2006/wordml" xmlns:wps="http://schemas.microsoft.com/office/word/2010/wordprocessingShape" mc:Ignorable="w14 w15 w16se wp14">
+<w:document xmlns:wpc="http://schemas.microsoft.com/office/word/2010/wordprocessingCanvas" xmlns:cx="http://schemas.microsoft.com/office/drawing/2014/chartex" xmlns:cx1="http://schemas.microsoft.com/office/drawing/2015/9/8/chartex" xmlns:cx2="http://schemas.microsoft.com/office/drawing/2015/10/21/chartex" xmlns:cx3="http://schemas.microsoft.com/office/drawing/2016/5/9/chartex" xmlns:cx4="http://schemas.microsoft.com/office/drawing/2016/5/10/chartex" xmlns:cx5="http://schemas.microsoft.com/office/drawing/2016/5/11/chartex" xmlns:mc="http://schemas.openxmlformats.org/markup-compatibility/2006" xmlns:o="urn:schemas-microsoft-com:office:office" xmlns:r="http://schemas.openxmlformats.org/officeDocument/2006/relationships" xmlns:m="http://schemas.openxmlformats.org/officeDocument/2006/math" xmlns:v="urn:schemas-microsoft-com:vml" xmlns:wp14="http://schemas.microsoft.com/office/word/2010/wordprocessingDrawing" xmlns:wp="http://schemas.openxmlformats.org/drawingml/2006/wordprocessingDrawing" xmlns:w10="urn:schemas-microsoft-com:office:word" xmlns:w="http://schemas.openxmlformats.org/wordprocessingml/2006/main" xmlns:w14="http://schemas.microsoft.com/office/word/2010/wordml" xmlns:w15="http://schemas.microsoft.com/office/word/2012/wordml" xmlns:w16se="http://schemas.microsoft.com/office/word/2015/wordml/symex" xmlns:wpg="http://schemas.microsoft.com/office/word/2010/wordprocessingGroup" xmlns:wpi="http://schemas.microsoft.com/office/word/2010/wordprocessingInk" xmlns:wne="http://schemas.microsoft.com/office/word/2006/wordml" xmlns:wps="http://schemas.microsoft.com/office/word/2010/wordprocessingShape" mc:Ignorable="w14 w15 w16se wp14">
   <w:body>
     <w:p>
       <w:pPr>
@@ -15,148 +15,6 @@
         </w:rPr>
         <w:t>Lecture #1</w:t>
       </w:r>
-    </w:p>
-    <w:p>
-      <w:pPr>
-        <w:ind w:hanging="540"/>
-      </w:pPr>
-      <w:r>
-        <w:t>A:</w:t>
-      </w:r>
-      <w:r>
-        <w:tab/>
-      </w:r>
-      <w:r>
-        <w:rPr>
-          <w:b/>
-        </w:rPr>
-        <w:t>RStudio</w:t>
-      </w:r>
-    </w:p>
-    <w:p>
-      <w:pPr>
-        <w:rPr>
-          <w:b/>
-        </w:rPr>
-      </w:pPr>
-      <w:r>
-        <w:rPr>
-          <w:b/>
-        </w:rPr>
-        <w:t>Objectives</w:t>
-      </w:r>
-    </w:p>
-    <w:p>
-      <w:pPr>
-        <w:tabs>
-          <w:tab w:val="left" w:pos="360"/>
-        </w:tabs>
-      </w:pPr>
-      <w:r>
-        <w:t>1:</w:t>
-      </w:r>
-      <w:r>
-        <w:tab/>
-        <w:t>Know how to use</w:t>
-      </w:r>
-      <w:r>
-        <w:t xml:space="preserve"> and navigate RStudio </w:t>
-      </w:r>
-      <w:r>
-        <w:rPr>
-          <w:rStyle w:val="tgc"/>
-        </w:rPr>
-        <w:t>Integrated Development E</w:t>
-      </w:r>
-      <w:r>
-        <w:rPr>
-          <w:rStyle w:val="tgc"/>
-        </w:rPr>
-        <w:t>nvironment</w:t>
-      </w:r>
-      <w:r>
-        <w:rPr>
-          <w:rStyle w:val="tgc"/>
-        </w:rPr>
-        <w:t xml:space="preserve"> (</w:t>
-      </w:r>
-      <w:r>
-        <w:t>IDE)</w:t>
-      </w:r>
-    </w:p>
-    <w:p>
-      <w:pPr>
-        <w:pStyle w:val="ListParagraph"/>
-        <w:numPr>
-          <w:ilvl w:val="0"/>
-          <w:numId w:val="3"/>
-        </w:numPr>
-        <w:tabs>
-          <w:tab w:val="left" w:pos="360"/>
-        </w:tabs>
-      </w:pPr>
-      <w:r>
-        <w:t>Navigate the IDE</w:t>
-      </w:r>
-    </w:p>
-    <w:p>
-      <w:pPr>
-        <w:pStyle w:val="ListParagraph"/>
-        <w:numPr>
-          <w:ilvl w:val="0"/>
-          <w:numId w:val="3"/>
-        </w:numPr>
-        <w:tabs>
-          <w:tab w:val="left" w:pos="360"/>
-        </w:tabs>
-      </w:pPr>
-      <w:r>
-        <w:t>Learn some commonly used keyboard shortcuts</w:t>
-      </w:r>
-    </w:p>
-    <w:p>
-      <w:pPr>
-        <w:pStyle w:val="ListParagraph"/>
-        <w:numPr>
-          <w:ilvl w:val="0"/>
-          <w:numId w:val="3"/>
-        </w:numPr>
-        <w:tabs>
-          <w:tab w:val="left" w:pos="360"/>
-        </w:tabs>
-      </w:pPr>
-      <w:r>
-        <w:t>A look at the complete cheat sheep for future reference</w:t>
-      </w:r>
-    </w:p>
-    <w:p>
-      <w:pPr>
-        <w:pStyle w:val="ListParagraph"/>
-        <w:tabs>
-          <w:tab w:val="left" w:pos="360"/>
-        </w:tabs>
-      </w:pPr>
-    </w:p>
-    <w:p>
-      <w:pPr>
-        <w:tabs>
-          <w:tab w:val="left" w:pos="360"/>
-        </w:tabs>
-      </w:pPr>
-      <w:r>
-        <w:t>2:</w:t>
-      </w:r>
-      <w:r>
-        <w:tab/>
-        <w:t>Why we should know how to use the IDE</w:t>
-      </w:r>
-    </w:p>
-    <w:p>
-      <w:pPr>
-        <w:tabs>
-          <w:tab w:val="left" w:pos="360"/>
-        </w:tabs>
-      </w:pPr>
     </w:p>
     <w:p>
       <w:pPr>
@@ -171,9 +29,15 @@
           <w:tab w:val="left" w:pos="360"/>
         </w:tabs>
         <w:ind w:hanging="540"/>
-      </w:pPr>
-      <w:r>
-        <w:t>B:</w:t>
+        <w:rPr>
+          <w:b/>
+        </w:rPr>
+      </w:pPr>
+      <w:r>
+        <w:t>A</w:t>
+      </w:r>
+      <w:r>
+        <w:t>:</w:t>
       </w:r>
       <w:r>
         <w:tab/>
@@ -184,25 +48,17 @@
         </w:rPr>
         <w:t>R Software</w:t>
       </w:r>
-    </w:p>
-    <w:p>
-      <w:pPr>
-        <w:tabs>
-          <w:tab w:val="left" w:pos="360"/>
-        </w:tabs>
-        <w:ind w:hanging="540"/>
+      <w:r>
         <w:rPr>
           <w:b/>
         </w:rPr>
-      </w:pPr>
-      <w:r>
-        <w:tab/>
+        <w:t xml:space="preserve"> -- o</w:t>
       </w:r>
       <w:r>
         <w:rPr>
           <w:b/>
         </w:rPr>
-        <w:t>Objectives</w:t>
+        <w:t>bjectives</w:t>
       </w:r>
     </w:p>
     <w:p>
@@ -323,6 +179,7 @@
           <w:tab w:val="left" w:pos="360"/>
           <w:tab w:val="left" w:pos="2340"/>
         </w:tabs>
+        <w:ind w:left="2340" w:hanging="2340"/>
       </w:pPr>
       <w:r>
         <w:t>3:</w:t>
@@ -340,7 +197,37 @@
         <w:tab/>
       </w:r>
       <w:r>
-        <w:t>vectors, arrays, lists, matrices, data frame and factors</w:t>
+        <w:t>vectors</w:t>
+      </w:r>
+      <w:r>
+        <w:t xml:space="preserve"> (with unrestricted set of values and </w:t>
+      </w:r>
+      <w:r>
+        <w:rPr>
+          <w:i/>
+        </w:rPr>
+        <w:t>predefined values</w:t>
+      </w:r>
+      <w:r>
+        <w:t xml:space="preserve"> or </w:t>
+      </w:r>
+      <w:r>
+        <w:rPr>
+          <w:b/>
+        </w:rPr>
+        <w:t>factors</w:t>
+      </w:r>
+      <w:r>
+        <w:t>)</w:t>
+      </w:r>
+      <w:r>
+        <w:t xml:space="preserve">, arrays, matrices, </w:t>
+      </w:r>
+      <w:r>
+        <w:t>lists,</w:t>
+      </w:r>
+      <w:r>
+        <w:t xml:space="preserve"> and data frame</w:t>
       </w:r>
     </w:p>
     <w:p>
@@ -350,143 +237,23 @@
         </w:tabs>
         <w:ind w:hanging="540"/>
       </w:pPr>
-    </w:p>
-    <w:p>
-      <w:pPr>
-        <w:tabs>
-          <w:tab w:val="left" w:pos="360"/>
-        </w:tabs>
-        <w:ind w:hanging="540"/>
-      </w:pPr>
-      <w:r>
-        <w:tab/>
-        <w:t>4:</w:t>
-      </w:r>
-      <w:r>
-        <w:tab/>
-        <w:t xml:space="preserve">Write simple and save </w:t>
-      </w:r>
-      <w:r>
-        <w:t>R programs (scripts)</w:t>
-      </w:r>
-      <w:r>
-        <w:t xml:space="preserve"> to be modified for future use.</w:t>
-      </w:r>
-    </w:p>
-    <w:p>
-      <w:pPr>
-        <w:tabs>
-          <w:tab w:val="left" w:pos="360"/>
-        </w:tabs>
-        <w:ind w:hanging="540"/>
-      </w:pPr>
-    </w:p>
-    <w:p>
-      <w:pPr>
-        <w:tabs>
-          <w:tab w:val="left" w:pos="360"/>
-        </w:tabs>
-        <w:ind w:hanging="540"/>
-      </w:pPr>
-      <w:r>
-        <w:tab/>
-        <w:t>5:</w:t>
-      </w:r>
-      <w:r>
-        <w:tab/>
-        <w:t>In class lab exercise</w:t>
-      </w:r>
-    </w:p>
-    <w:p>
-      <w:pPr>
-        <w:tabs>
-          <w:tab w:val="left" w:pos="360"/>
-        </w:tabs>
-        <w:ind w:hanging="540"/>
-      </w:pPr>
-      <w:r>
-        <w:tab/>
-      </w:r>
-    </w:p>
-    <w:p>
-      <w:pPr>
-        <w:tabs>
-          <w:tab w:val="left" w:pos="360"/>
-        </w:tabs>
-        <w:ind w:hanging="540"/>
-      </w:pPr>
-      <w:r>
-        <w:tab/>
-        <w:t>6:</w:t>
-      </w:r>
-      <w:r>
-        <w:tab/>
-        <w:t xml:space="preserve">Homework 1 </w:t>
-      </w:r>
-      <w:r>
-        <w:t xml:space="preserve"> </w:t>
-      </w:r>
-    </w:p>
-    <w:p>
-      <w:pPr>
-        <w:tabs>
-          <w:tab w:val="left" w:pos="360"/>
-        </w:tabs>
-        <w:ind w:hanging="540"/>
-      </w:pPr>
-    </w:p>
-    <w:p>
-      <w:pPr>
-        <w:tabs>
-          <w:tab w:val="left" w:pos="360"/>
-        </w:tabs>
-        <w:ind w:hanging="540"/>
-      </w:pPr>
-    </w:p>
-    <w:p>
-      <w:pPr>
-        <w:tabs>
-          <w:tab w:val="left" w:pos="360"/>
-        </w:tabs>
-        <w:ind w:hanging="540"/>
-      </w:pPr>
-    </w:p>
-    <w:p>
-      <w:r>
-        <w:lastRenderedPageBreak/>
-        <w:t>A:</w:t>
-      </w:r>
-      <w:r>
-        <w:tab/>
-      </w:r>
-      <w:r>
-        <w:rPr>
-          <w:b/>
-        </w:rPr>
-        <w:t>RStudio</w:t>
-      </w:r>
-      <w:r>
-        <w:t xml:space="preserve"> </w:t>
-      </w:r>
-    </w:p>
-    <w:p>
       <w:r>
         <w:rPr>
           <w:noProof/>
         </w:rPr>
         <w:drawing>
-          <wp:anchor distT="0" distB="0" distL="114300" distR="114300" simplePos="0" relativeHeight="251660288" behindDoc="0" locked="0" layoutInCell="1" allowOverlap="1">
+          <wp:anchor distT="0" distB="0" distL="114300" distR="114300" simplePos="0" relativeHeight="251668480" behindDoc="0" locked="0" layoutInCell="1" allowOverlap="1">
             <wp:simplePos x="0" y="0"/>
-            <wp:positionH relativeFrom="column">
-              <wp:posOffset>396240</wp:posOffset>
+            <wp:positionH relativeFrom="margin">
+              <wp:posOffset>1615440</wp:posOffset>
             </wp:positionH>
             <wp:positionV relativeFrom="paragraph">
-              <wp:posOffset>3810</wp:posOffset>
+              <wp:posOffset>5080</wp:posOffset>
             </wp:positionV>
-            <wp:extent cx="5935980" cy="3916680"/>
-            <wp:effectExtent l="0" t="0" r="7620" b="7620"/>
+            <wp:extent cx="2737262" cy="1021080"/>
+            <wp:effectExtent l="0" t="0" r="6350" b="7620"/>
             <wp:wrapNone/>
-            <wp:docPr id="6" name="Picture 6"/>
+            <wp:docPr id="3" name="Picture 3"/>
             <wp:cNvGraphicFramePr>
               <a:graphicFrameLocks xmlns:a="http://schemas.openxmlformats.org/drawingml/2006/main" noChangeAspect="1"/>
             </wp:cNvGraphicFramePr>
@@ -494,7 +261,7 @@
               <a:graphicData uri="http://schemas.openxmlformats.org/drawingml/2006/picture">
                 <pic:pic xmlns:pic="http://schemas.openxmlformats.org/drawingml/2006/picture">
                   <pic:nvPicPr>
-                    <pic:cNvPr id="0" name="Picture 5"/>
+                    <pic:cNvPr id="0" name="Picture 1"/>
                     <pic:cNvPicPr>
                       <a:picLocks noChangeAspect="1" noChangeArrowheads="1"/>
                     </pic:cNvPicPr>
@@ -515,7 +282,669 @@
                   <pic:spPr bwMode="auto">
                     <a:xfrm>
                       <a:off x="0" y="0"/>
-                      <a:ext cx="5935980" cy="3916680"/>
+                      <a:ext cx="2743948" cy="1023574"/>
+                    </a:xfrm>
+                    <a:prstGeom prst="rect">
+                      <a:avLst/>
+                    </a:prstGeom>
+                    <a:noFill/>
+                    <a:ln>
+                      <a:noFill/>
+                    </a:ln>
+                  </pic:spPr>
+                </pic:pic>
+              </a:graphicData>
+            </a:graphic>
+            <wp14:sizeRelH relativeFrom="page">
+              <wp14:pctWidth>0</wp14:pctWidth>
+            </wp14:sizeRelH>
+            <wp14:sizeRelV relativeFrom="page">
+              <wp14:pctHeight>0</wp14:pctHeight>
+            </wp14:sizeRelV>
+          </wp:anchor>
+        </w:drawing>
+      </w:r>
+    </w:p>
+    <w:p>
+      <w:pPr>
+        <w:tabs>
+          <w:tab w:val="left" w:pos="360"/>
+        </w:tabs>
+        <w:ind w:hanging="540"/>
+      </w:pPr>
+    </w:p>
+    <w:p>
+      <w:pPr>
+        <w:tabs>
+          <w:tab w:val="left" w:pos="360"/>
+        </w:tabs>
+        <w:ind w:hanging="540"/>
+      </w:pPr>
+    </w:p>
+    <w:p>
+      <w:pPr>
+        <w:tabs>
+          <w:tab w:val="left" w:pos="360"/>
+        </w:tabs>
+        <w:ind w:hanging="540"/>
+      </w:pPr>
+    </w:p>
+    <w:p>
+      <w:pPr>
+        <w:tabs>
+          <w:tab w:val="left" w:pos="360"/>
+        </w:tabs>
+        <w:ind w:hanging="540"/>
+      </w:pPr>
+      <w:r>
+        <w:rPr>
+          <w:noProof/>
+        </w:rPr>
+        <w:drawing>
+          <wp:anchor distT="0" distB="0" distL="114300" distR="114300" simplePos="0" relativeHeight="251669504" behindDoc="0" locked="0" layoutInCell="1" allowOverlap="1">
+            <wp:simplePos x="0" y="0"/>
+            <wp:positionH relativeFrom="column">
+              <wp:posOffset>1546860</wp:posOffset>
+            </wp:positionH>
+            <wp:positionV relativeFrom="paragraph">
+              <wp:posOffset>222885</wp:posOffset>
+            </wp:positionV>
+            <wp:extent cx="2962275" cy="219075"/>
+            <wp:effectExtent l="0" t="0" r="9525" b="9525"/>
+            <wp:wrapNone/>
+            <wp:docPr id="4" name="Picture 4"/>
+            <wp:cNvGraphicFramePr>
+              <a:graphicFrameLocks xmlns:a="http://schemas.openxmlformats.org/drawingml/2006/main" noChangeAspect="1"/>
+            </wp:cNvGraphicFramePr>
+            <a:graphic xmlns:a="http://schemas.openxmlformats.org/drawingml/2006/main">
+              <a:graphicData uri="http://schemas.openxmlformats.org/drawingml/2006/picture">
+                <pic:pic xmlns:pic="http://schemas.openxmlformats.org/drawingml/2006/picture">
+                  <pic:nvPicPr>
+                    <pic:cNvPr id="1" name=""/>
+                    <pic:cNvPicPr/>
+                  </pic:nvPicPr>
+                  <pic:blipFill>
+                    <a:blip r:embed="rId8">
+                      <a:extLst>
+                        <a:ext uri="{28A0092B-C50C-407E-A947-70E740481C1C}">
+                          <a14:useLocalDpi xmlns:a14="http://schemas.microsoft.com/office/drawing/2010/main" val="0"/>
+                        </a:ext>
+                      </a:extLst>
+                    </a:blip>
+                    <a:stretch>
+                      <a:fillRect/>
+                    </a:stretch>
+                  </pic:blipFill>
+                  <pic:spPr>
+                    <a:xfrm>
+                      <a:off x="0" y="0"/>
+                      <a:ext cx="2962275" cy="219075"/>
+                    </a:xfrm>
+                    <a:prstGeom prst="rect">
+                      <a:avLst/>
+                    </a:prstGeom>
+                  </pic:spPr>
+                </pic:pic>
+              </a:graphicData>
+            </a:graphic>
+            <wp14:sizeRelH relativeFrom="page">
+              <wp14:pctWidth>0</wp14:pctWidth>
+            </wp14:sizeRelH>
+            <wp14:sizeRelV relativeFrom="page">
+              <wp14:pctHeight>0</wp14:pctHeight>
+            </wp14:sizeRelV>
+          </wp:anchor>
+        </w:drawing>
+      </w:r>
+      <w:r>
+        <w:tab/>
+      </w:r>
+      <w:r>
+        <w:tab/>
+      </w:r>
+      <w:r>
+        <w:tab/>
+      </w:r>
+      <w:r>
+        <w:tab/>
+      </w:r>
+      <w:r>
+        <w:tab/>
+        <w:t xml:space="preserve">   Human readable description of any R data</w:t>
+      </w:r>
+      <w:r>
+        <w:t xml:space="preserve"> struc</w:t>
+      </w:r>
+      <w:r>
+        <w:t>tu</w:t>
+      </w:r>
+      <w:r>
+        <w:t>re</w:t>
+      </w:r>
+    </w:p>
+    <w:p>
+      <w:pPr>
+        <w:tabs>
+          <w:tab w:val="left" w:pos="360"/>
+        </w:tabs>
+        <w:ind w:hanging="540"/>
+      </w:pPr>
+      <w:r>
+        <w:t xml:space="preserve"> </w:t>
+      </w:r>
+    </w:p>
+    <w:p>
+      <w:pPr>
+        <w:tabs>
+          <w:tab w:val="left" w:pos="360"/>
+        </w:tabs>
+        <w:ind w:hanging="540"/>
+      </w:pPr>
+    </w:p>
+    <w:p>
+      <w:pPr>
+        <w:tabs>
+          <w:tab w:val="left" w:pos="360"/>
+        </w:tabs>
+        <w:ind w:hanging="540"/>
+      </w:pPr>
+      <w:r>
+        <w:tab/>
+        <w:t>4:</w:t>
+      </w:r>
+      <w:r>
+        <w:tab/>
+        <w:t xml:space="preserve">Write simple and save </w:t>
+      </w:r>
+      <w:r>
+        <w:t>R programs (scripts)</w:t>
+      </w:r>
+      <w:r>
+        <w:t xml:space="preserve"> to be modified for future use.</w:t>
+      </w:r>
+    </w:p>
+    <w:p>
+      <w:pPr>
+        <w:tabs>
+          <w:tab w:val="left" w:pos="360"/>
+        </w:tabs>
+        <w:ind w:hanging="540"/>
+      </w:pPr>
+      <w:r>
+        <w:tab/>
+        <w:t>5:</w:t>
+      </w:r>
+      <w:r>
+        <w:tab/>
+        <w:t>In class lab exercise</w:t>
+      </w:r>
+    </w:p>
+    <w:p>
+      <w:pPr>
+        <w:tabs>
+          <w:tab w:val="left" w:pos="360"/>
+        </w:tabs>
+        <w:ind w:hanging="540"/>
+      </w:pPr>
+      <w:r>
+        <w:tab/>
+        <w:t>6:</w:t>
+      </w:r>
+      <w:r>
+        <w:tab/>
+        <w:t xml:space="preserve">Homework 1 </w:t>
+      </w:r>
+      <w:r>
+        <w:t xml:space="preserve"> </w:t>
+      </w:r>
+    </w:p>
+    <w:p>
+      <w:pPr>
+        <w:tabs>
+          <w:tab w:val="left" w:pos="360"/>
+        </w:tabs>
+        <w:ind w:hanging="540"/>
+      </w:pPr>
+    </w:p>
+    <w:p>
+      <w:pPr>
+        <w:ind w:hanging="540"/>
+        <w:rPr>
+          <w:b/>
+        </w:rPr>
+      </w:pPr>
+      <w:r>
+        <w:t>B</w:t>
+      </w:r>
+      <w:r>
+        <w:t>:</w:t>
+      </w:r>
+      <w:r>
+        <w:tab/>
+      </w:r>
+      <w:proofErr w:type="spellStart"/>
+      <w:r>
+        <w:rPr>
+          <w:b/>
+        </w:rPr>
+        <w:t>RStudio</w:t>
+      </w:r>
+      <w:proofErr w:type="spellEnd"/>
+      <w:r>
+        <w:rPr>
+          <w:b/>
+        </w:rPr>
+        <w:t xml:space="preserve">  --  o</w:t>
+      </w:r>
+      <w:r>
+        <w:rPr>
+          <w:b/>
+        </w:rPr>
+        <w:t>bjectives</w:t>
+      </w:r>
+    </w:p>
+    <w:p>
+      <w:pPr>
+        <w:tabs>
+          <w:tab w:val="left" w:pos="360"/>
+        </w:tabs>
+      </w:pPr>
+      <w:r>
+        <w:t>1:</w:t>
+      </w:r>
+      <w:r>
+        <w:tab/>
+        <w:t xml:space="preserve">Know how to use and navigate </w:t>
+      </w:r>
+      <w:proofErr w:type="spellStart"/>
+      <w:r>
+        <w:t>RStudio</w:t>
+      </w:r>
+      <w:proofErr w:type="spellEnd"/>
+      <w:r>
+        <w:t xml:space="preserve"> </w:t>
+      </w:r>
+      <w:r>
+        <w:rPr>
+          <w:rStyle w:val="tgc"/>
+        </w:rPr>
+        <w:t>Integrated Development Environment (</w:t>
+      </w:r>
+      <w:r>
+        <w:t>IDE)</w:t>
+      </w:r>
+    </w:p>
+    <w:p>
+      <w:pPr>
+        <w:pStyle w:val="ListParagraph"/>
+        <w:numPr>
+          <w:ilvl w:val="0"/>
+          <w:numId w:val="3"/>
+        </w:numPr>
+        <w:tabs>
+          <w:tab w:val="left" w:pos="360"/>
+        </w:tabs>
+      </w:pPr>
+      <w:r>
+        <w:t>Navigate the IDE</w:t>
+      </w:r>
+    </w:p>
+    <w:p>
+      <w:pPr>
+        <w:pStyle w:val="ListParagraph"/>
+        <w:numPr>
+          <w:ilvl w:val="0"/>
+          <w:numId w:val="3"/>
+        </w:numPr>
+        <w:tabs>
+          <w:tab w:val="left" w:pos="360"/>
+        </w:tabs>
+      </w:pPr>
+      <w:r>
+        <w:t>Learn some commonly used keyboard shortcuts</w:t>
+      </w:r>
+    </w:p>
+    <w:p>
+      <w:pPr>
+        <w:pStyle w:val="ListParagraph"/>
+        <w:numPr>
+          <w:ilvl w:val="0"/>
+          <w:numId w:val="3"/>
+        </w:numPr>
+        <w:tabs>
+          <w:tab w:val="left" w:pos="360"/>
+        </w:tabs>
+      </w:pPr>
+      <w:r>
+        <w:t>A look at the complete cheat sheep for future reference</w:t>
+      </w:r>
+    </w:p>
+    <w:p>
+      <w:pPr>
+        <w:pStyle w:val="ListParagraph"/>
+        <w:tabs>
+          <w:tab w:val="left" w:pos="360"/>
+        </w:tabs>
+      </w:pPr>
+    </w:p>
+    <w:p>
+      <w:pPr>
+        <w:tabs>
+          <w:tab w:val="left" w:pos="360"/>
+        </w:tabs>
+      </w:pPr>
+      <w:r>
+        <w:t>2:</w:t>
+      </w:r>
+      <w:r>
+        <w:tab/>
+        <w:t>Why we should know how to use the IDE</w:t>
+      </w:r>
+    </w:p>
+    <w:p>
+      <w:pPr>
+        <w:rPr>
+          <w:b/>
+        </w:rPr>
+      </w:pPr>
+      <w:r>
+        <w:lastRenderedPageBreak/>
+        <w:t>A</w:t>
+      </w:r>
+      <w:r>
+        <w:t>:</w:t>
+      </w:r>
+      <w:r>
+        <w:tab/>
+      </w:r>
+      <w:r>
+        <w:rPr>
+          <w:b/>
+        </w:rPr>
+        <w:t>R</w:t>
+      </w:r>
+      <w:r>
+        <w:rPr>
+          <w:b/>
+        </w:rPr>
+        <w:t xml:space="preserve"> using </w:t>
+      </w:r>
+      <w:proofErr w:type="spellStart"/>
+      <w:r>
+        <w:rPr>
+          <w:b/>
+        </w:rPr>
+        <w:t>RTerm</w:t>
+      </w:r>
+      <w:proofErr w:type="spellEnd"/>
+    </w:p>
+    <w:p>
+      <w:pPr>
+        <w:rPr>
+          <w:b/>
+        </w:rPr>
+      </w:pPr>
+      <w:r>
+        <w:rPr>
+          <w:noProof/>
+        </w:rPr>
+        <w:drawing>
+          <wp:anchor distT="0" distB="0" distL="114300" distR="114300" simplePos="0" relativeHeight="251671552" behindDoc="0" locked="0" layoutInCell="1" allowOverlap="1">
+            <wp:simplePos x="0" y="0"/>
+            <wp:positionH relativeFrom="margin">
+              <wp:posOffset>-441960</wp:posOffset>
+            </wp:positionH>
+            <wp:positionV relativeFrom="paragraph">
+              <wp:posOffset>285750</wp:posOffset>
+            </wp:positionV>
+            <wp:extent cx="6986710" cy="4168140"/>
+            <wp:effectExtent l="0" t="0" r="5080" b="3810"/>
+            <wp:wrapNone/>
+            <wp:docPr id="15" name="Picture 15"/>
+            <wp:cNvGraphicFramePr>
+              <a:graphicFrameLocks xmlns:a="http://schemas.openxmlformats.org/drawingml/2006/main" noChangeAspect="1"/>
+            </wp:cNvGraphicFramePr>
+            <a:graphic xmlns:a="http://schemas.openxmlformats.org/drawingml/2006/main">
+              <a:graphicData uri="http://schemas.openxmlformats.org/drawingml/2006/picture">
+                <pic:pic xmlns:pic="http://schemas.openxmlformats.org/drawingml/2006/picture">
+                  <pic:nvPicPr>
+                    <pic:cNvPr id="1" name=""/>
+                    <pic:cNvPicPr/>
+                  </pic:nvPicPr>
+                  <pic:blipFill>
+                    <a:blip r:embed="rId9">
+                      <a:extLst>
+                        <a:ext uri="{28A0092B-C50C-407E-A947-70E740481C1C}">
+                          <a14:useLocalDpi xmlns:a14="http://schemas.microsoft.com/office/drawing/2010/main" val="0"/>
+                        </a:ext>
+                      </a:extLst>
+                    </a:blip>
+                    <a:stretch>
+                      <a:fillRect/>
+                    </a:stretch>
+                  </pic:blipFill>
+                  <pic:spPr>
+                    <a:xfrm>
+                      <a:off x="0" y="0"/>
+                      <a:ext cx="6993951" cy="4172460"/>
+                    </a:xfrm>
+                    <a:prstGeom prst="rect">
+                      <a:avLst/>
+                    </a:prstGeom>
+                  </pic:spPr>
+                </pic:pic>
+              </a:graphicData>
+            </a:graphic>
+            <wp14:sizeRelH relativeFrom="page">
+              <wp14:pctWidth>0</wp14:pctWidth>
+            </wp14:sizeRelH>
+            <wp14:sizeRelV relativeFrom="page">
+              <wp14:pctHeight>0</wp14:pctHeight>
+            </wp14:sizeRelV>
+          </wp:anchor>
+        </w:drawing>
+      </w:r>
+    </w:p>
+    <w:p>
+      <w:pPr>
+        <w:rPr>
+          <w:b/>
+        </w:rPr>
+      </w:pPr>
+    </w:p>
+    <w:p>
+      <w:pPr>
+        <w:rPr>
+          <w:b/>
+        </w:rPr>
+      </w:pPr>
+    </w:p>
+    <w:p>
+      <w:r>
+        <w:t xml:space="preserve"> </w:t>
+      </w:r>
+    </w:p>
+    <w:p/>
+    <w:p/>
+    <w:p/>
+    <w:p/>
+    <w:p/>
+    <w:p/>
+    <w:p/>
+    <w:p/>
+    <w:p/>
+    <w:p>
+      <w:pPr>
+        <w:tabs>
+          <w:tab w:val="left" w:pos="360"/>
+        </w:tabs>
+      </w:pPr>
+    </w:p>
+    <w:p>
+      <w:r>
+        <w:br w:type="page"/>
+      </w:r>
+    </w:p>
+    <w:p>
+      <w:pPr>
+        <w:rPr>
+          <w:b/>
+        </w:rPr>
+      </w:pPr>
+      <w:r>
+        <w:rPr>
+          <w:noProof/>
+        </w:rPr>
+        <w:lastRenderedPageBreak/>
+        <w:drawing>
+          <wp:anchor distT="0" distB="0" distL="114300" distR="114300" simplePos="0" relativeHeight="251672576" behindDoc="0" locked="0" layoutInCell="1" allowOverlap="1">
+            <wp:simplePos x="0" y="0"/>
+            <wp:positionH relativeFrom="margin">
+              <wp:posOffset>-512445</wp:posOffset>
+            </wp:positionH>
+            <wp:positionV relativeFrom="paragraph">
+              <wp:posOffset>396240</wp:posOffset>
+            </wp:positionV>
+            <wp:extent cx="7092715" cy="4503420"/>
+            <wp:effectExtent l="0" t="0" r="0" b="0"/>
+            <wp:wrapNone/>
+            <wp:docPr id="16" name="Picture 16"/>
+            <wp:cNvGraphicFramePr>
+              <a:graphicFrameLocks xmlns:a="http://schemas.openxmlformats.org/drawingml/2006/main" noChangeAspect="1"/>
+            </wp:cNvGraphicFramePr>
+            <a:graphic xmlns:a="http://schemas.openxmlformats.org/drawingml/2006/main">
+              <a:graphicData uri="http://schemas.openxmlformats.org/drawingml/2006/picture">
+                <pic:pic xmlns:pic="http://schemas.openxmlformats.org/drawingml/2006/picture">
+                  <pic:nvPicPr>
+                    <pic:cNvPr id="1" name=""/>
+                    <pic:cNvPicPr/>
+                  </pic:nvPicPr>
+                  <pic:blipFill>
+                    <a:blip r:embed="rId10">
+                      <a:extLst>
+                        <a:ext uri="{28A0092B-C50C-407E-A947-70E740481C1C}">
+                          <a14:useLocalDpi xmlns:a14="http://schemas.microsoft.com/office/drawing/2010/main" val="0"/>
+                        </a:ext>
+                      </a:extLst>
+                    </a:blip>
+                    <a:stretch>
+                      <a:fillRect/>
+                    </a:stretch>
+                  </pic:blipFill>
+                  <pic:spPr>
+                    <a:xfrm>
+                      <a:off x="0" y="0"/>
+                      <a:ext cx="7092715" cy="4503420"/>
+                    </a:xfrm>
+                    <a:prstGeom prst="rect">
+                      <a:avLst/>
+                    </a:prstGeom>
+                  </pic:spPr>
+                </pic:pic>
+              </a:graphicData>
+            </a:graphic>
+            <wp14:sizeRelH relativeFrom="page">
+              <wp14:pctWidth>0</wp14:pctWidth>
+            </wp14:sizeRelH>
+            <wp14:sizeRelV relativeFrom="page">
+              <wp14:pctHeight>0</wp14:pctHeight>
+            </wp14:sizeRelV>
+          </wp:anchor>
+        </w:drawing>
+      </w:r>
+      <w:r>
+        <w:rPr>
+          <w:b/>
+        </w:rPr>
+        <w:t xml:space="preserve">R using </w:t>
+      </w:r>
+      <w:proofErr w:type="spellStart"/>
+      <w:r>
+        <w:rPr>
+          <w:b/>
+        </w:rPr>
+        <w:t>RGui</w:t>
+      </w:r>
+      <w:proofErr w:type="spellEnd"/>
+      <w:r>
+        <w:rPr>
+          <w:b/>
+        </w:rPr>
+        <w:br w:type="page"/>
+      </w:r>
+    </w:p>
+    <w:p>
+      <w:r>
+        <w:lastRenderedPageBreak/>
+        <w:t>B</w:t>
+      </w:r>
+      <w:r>
+        <w:t>:</w:t>
+      </w:r>
+      <w:r>
+        <w:tab/>
+      </w:r>
+      <w:proofErr w:type="spellStart"/>
+      <w:r>
+        <w:rPr>
+          <w:b/>
+        </w:rPr>
+        <w:t>RStudio</w:t>
+      </w:r>
+      <w:proofErr w:type="spellEnd"/>
+      <w:r>
+        <w:t xml:space="preserve"> </w:t>
+      </w:r>
+      <w:bookmarkStart w:id="0" w:name="_GoBack"/>
+      <w:bookmarkEnd w:id="0"/>
+    </w:p>
+    <w:p>
+      <w:r>
+        <w:rPr>
+          <w:noProof/>
+        </w:rPr>
+        <w:drawing>
+          <wp:anchor distT="0" distB="0" distL="114300" distR="114300" simplePos="0" relativeHeight="251660288" behindDoc="0" locked="0" layoutInCell="1" allowOverlap="1">
+            <wp:simplePos x="0" y="0"/>
+            <wp:positionH relativeFrom="column">
+              <wp:posOffset>-257810</wp:posOffset>
+            </wp:positionH>
+            <wp:positionV relativeFrom="paragraph">
+              <wp:posOffset>201930</wp:posOffset>
+            </wp:positionV>
+            <wp:extent cx="6605799" cy="4358640"/>
+            <wp:effectExtent l="0" t="0" r="5080" b="3810"/>
+            <wp:wrapNone/>
+            <wp:docPr id="6" name="Picture 6"/>
+            <wp:cNvGraphicFramePr>
+              <a:graphicFrameLocks xmlns:a="http://schemas.openxmlformats.org/drawingml/2006/main" noChangeAspect="1"/>
+            </wp:cNvGraphicFramePr>
+            <a:graphic xmlns:a="http://schemas.openxmlformats.org/drawingml/2006/main">
+              <a:graphicData uri="http://schemas.openxmlformats.org/drawingml/2006/picture">
+                <pic:pic xmlns:pic="http://schemas.openxmlformats.org/drawingml/2006/picture">
+                  <pic:nvPicPr>
+                    <pic:cNvPr id="0" name="Picture 5"/>
+                    <pic:cNvPicPr>
+                      <a:picLocks noChangeAspect="1" noChangeArrowheads="1"/>
+                    </pic:cNvPicPr>
+                  </pic:nvPicPr>
+                  <pic:blipFill>
+                    <a:blip r:embed="rId11">
+                      <a:extLst>
+                        <a:ext uri="{28A0092B-C50C-407E-A947-70E740481C1C}">
+                          <a14:useLocalDpi xmlns:a14="http://schemas.microsoft.com/office/drawing/2010/main" val="0"/>
+                        </a:ext>
+                      </a:extLst>
+                    </a:blip>
+                    <a:srcRect/>
+                    <a:stretch>
+                      <a:fillRect/>
+                    </a:stretch>
+                  </pic:blipFill>
+                  <pic:spPr bwMode="auto">
+                    <a:xfrm>
+                      <a:off x="0" y="0"/>
+                      <a:ext cx="6605799" cy="4358640"/>
                     </a:xfrm>
                     <a:prstGeom prst="rect">
                       <a:avLst/>
@@ -604,7 +1033,7 @@
                     </pic:cNvPicPr>
                   </pic:nvPicPr>
                   <pic:blipFill>
-                    <a:blip r:embed="rId8">
+                    <a:blip r:embed="rId12">
                       <a:extLst>
                         <a:ext uri="{28A0092B-C50C-407E-A947-70E740481C1C}">
                           <a14:useLocalDpi xmlns:a14="http://schemas.microsoft.com/office/drawing/2010/main" val="0"/>
@@ -678,7 +1107,7 @@
                     </pic:cNvPicPr>
                   </pic:nvPicPr>
                   <pic:blipFill>
-                    <a:blip r:embed="rId9">
+                    <a:blip r:embed="rId13">
                       <a:extLst>
                         <a:ext uri="{28A0092B-C50C-407E-A947-70E740481C1C}">
                           <a14:useLocalDpi xmlns:a14="http://schemas.microsoft.com/office/drawing/2010/main" val="0"/>
@@ -769,7 +1198,7 @@
                     </pic:cNvPicPr>
                   </pic:nvPicPr>
                   <pic:blipFill>
-                    <a:blip r:embed="rId10">
+                    <a:blip r:embed="rId14">
                       <a:extLst>
                         <a:ext uri="{28A0092B-C50C-407E-A947-70E740481C1C}">
                           <a14:useLocalDpi xmlns:a14="http://schemas.microsoft.com/office/drawing/2010/main" val="0"/>
@@ -842,18 +1271,12 @@
       </w:r>
     </w:p>
     <w:p>
-      <w:hyperlink r:id="rId11" w:history="1">
+      <w:hyperlink r:id="rId15" w:history="1">
         <w:r>
           <w:rPr>
             <w:rStyle w:val="Hyperlink"/>
           </w:rPr>
-          <w:t>https://www.rst</w:t>
-        </w:r>
-        <w:r>
-          <w:rPr>
-            <w:rStyle w:val="Hyperlink"/>
-          </w:rPr>
-          <w:t>udio.com/wp-content/uploads/2016/01/rstudio-IDE-cheatsheet.pdf</w:t>
+          <w:t>https://www.rstudio.com/wp-content/uploads/2016/01/rstudio-IDE-cheatsheet.pdf</w:t>
         </w:r>
       </w:hyperlink>
     </w:p>
@@ -873,16 +1296,8 @@
           <w:b/>
         </w:rPr>
         <w:lastRenderedPageBreak/>
-        <w:t xml:space="preserve">Why do you have to use </w:t>
-      </w:r>
-      <w:proofErr w:type="gramStart"/>
-      <w:r>
-        <w:rPr>
-          <w:b/>
-        </w:rPr>
-        <w:t>RStudio</w:t>
-      </w:r>
-      <w:proofErr w:type="gramEnd"/>
+        <w:t>Why do you have to use RStudio</w:t>
+      </w:r>
     </w:p>
     <w:p>
       <w:pPr>
@@ -894,10 +1309,7 @@
         <w:ind w:left="540" w:hanging="540"/>
       </w:pPr>
       <w:r>
-        <w:t>A</w:t>
-      </w:r>
-      <w:r>
-        <w:t xml:space="preserve"> graphical workspace</w:t>
+        <w:t>A graphical workspace</w:t>
       </w:r>
     </w:p>
     <w:p>
@@ -910,10 +1322,7 @@
         <w:ind w:left="540" w:hanging="540"/>
       </w:pPr>
       <w:r>
-        <w:t>F</w:t>
-      </w:r>
-      <w:r>
-        <w:t>ull-featured text editor</w:t>
+        <w:t>Full-featured text editor</w:t>
       </w:r>
     </w:p>
     <w:p>
@@ -926,10 +1335,7 @@
         <w:ind w:left="540" w:hanging="540"/>
       </w:pPr>
       <w:r>
-        <w:t>T</w:t>
-      </w:r>
-      <w:r>
-        <w:t>ab-completion of filenames, function names and arguments</w:t>
+        <w:t>Tab-completion of filenames, function names and arguments</w:t>
       </w:r>
     </w:p>
     <w:p>
@@ -942,10 +1348,7 @@
         <w:ind w:left="540" w:hanging="540"/>
       </w:pPr>
       <w:r>
-        <w:t>V</w:t>
-      </w:r>
-      <w:r>
-        <w:t>ariable inspection</w:t>
+        <w:t>Variable inspection</w:t>
       </w:r>
     </w:p>
     <w:p>
@@ -991,7 +1394,7 @@
                     <pic:cNvPicPr/>
                   </pic:nvPicPr>
                   <pic:blipFill>
-                    <a:blip r:embed="rId12">
+                    <a:blip r:embed="rId16">
                       <a:extLst>
                         <a:ext uri="{28A0092B-C50C-407E-A947-70E740481C1C}">
                           <a14:useLocalDpi xmlns:a14="http://schemas.microsoft.com/office/drawing/2010/main" val="0"/>
@@ -1087,7 +1490,7 @@
       </w:r>
     </w:p>
     <w:p>
-      <w:hyperlink r:id="rId13" w:history="1">
+      <w:hyperlink r:id="rId17" w:history="1">
         <w:r>
           <w:rPr>
             <w:rStyle w:val="Hyperlink"/>
@@ -1147,7 +1550,7 @@
                     <pic:cNvPicPr/>
                   </pic:nvPicPr>
                   <pic:blipFill>
-                    <a:blip r:embed="rId14" cstate="print">
+                    <a:blip r:embed="rId18" cstate="print">
                       <a:extLst>
                         <a:ext uri="{28A0092B-C50C-407E-A947-70E740481C1C}">
                           <a14:useLocalDpi xmlns:a14="http://schemas.microsoft.com/office/drawing/2010/main" val="0"/>
@@ -1254,7 +1657,7 @@
                     <pic:cNvPicPr/>
                   </pic:nvPicPr>
                   <pic:blipFill>
-                    <a:blip r:embed="rId15">
+                    <a:blip r:embed="rId19">
                       <a:extLst>
                         <a:ext uri="{28A0092B-C50C-407E-A947-70E740481C1C}">
                           <a14:useLocalDpi xmlns:a14="http://schemas.microsoft.com/office/drawing/2010/main" val="0"/>
@@ -1403,18 +1806,8 @@
           <w:numId w:val="10"/>
         </w:numPr>
       </w:pPr>
-      <w:proofErr w:type="spellStart"/>
-      <w:proofErr w:type="gramStart"/>
-      <w:r>
-        <w:t>sqrt</w:t>
-      </w:r>
-      <w:proofErr w:type="spellEnd"/>
-      <w:r>
-        <w:t>(</w:t>
-      </w:r>
-      <w:proofErr w:type="gramEnd"/>
-      <w:r>
-        <w:t>25)</w:t>
+      <w:r>
+        <w:t>sqrt(25)</w:t>
       </w:r>
     </w:p>
     <w:p>
@@ -1449,13 +1842,8 @@
           <w:numId w:val="10"/>
         </w:numPr>
       </w:pPr>
-      <w:proofErr w:type="gramStart"/>
-      <w:r>
-        <w:t>factorial(</w:t>
-      </w:r>
-      <w:proofErr w:type="gramEnd"/>
-      <w:r>
-        <w:t>6)</w:t>
+      <w:r>
+        <w:t>factorial(6)</w:t>
       </w:r>
     </w:p>
     <w:p>
@@ -1571,14 +1959,9 @@
       </w:r>
       <w:proofErr w:type="spellEnd"/>
       <w:r>
-        <w:t xml:space="preserve"> = </w:t>
-      </w:r>
-      <w:proofErr w:type="gramStart"/>
-      <w:r>
-        <w:t>paste(</w:t>
+        <w:t xml:space="preserve"> = paste(</w:t>
       </w:r>
       <w:proofErr w:type="spellStart"/>
-      <w:proofErr w:type="gramEnd"/>
       <w:r>
         <w:t>firstname</w:t>
       </w:r>
@@ -1715,7 +2098,7 @@
                     <pic:cNvPicPr/>
                   </pic:nvPicPr>
                   <pic:blipFill>
-                    <a:blip r:embed="rId16"/>
+                    <a:blip r:embed="rId20"/>
                     <a:stretch>
                       <a:fillRect/>
                     </a:stretch>
@@ -1765,13 +2148,7 @@
           <w:b/>
         </w:rPr>
         <w:tab/>
-        <w:t>Use Washington post article to describe the following concept</w:t>
-      </w:r>
-      <w:r>
-        <w:rPr>
-          <w:b/>
-        </w:rPr>
-        <w:t>s of observations and variables</w:t>
+        <w:t>Use Washington post article to describe the following concepts of observations and variables</w:t>
       </w:r>
     </w:p>
     <w:p>
@@ -1806,7 +2183,7 @@
                     </pic:cNvPicPr>
                   </pic:nvPicPr>
                   <pic:blipFill>
-                    <a:blip r:embed="rId17">
+                    <a:blip r:embed="rId21">
                       <a:extLst>
                         <a:ext uri="{28A0092B-C50C-407E-A947-70E740481C1C}">
                           <a14:useLocalDpi xmlns:a14="http://schemas.microsoft.com/office/drawing/2010/main" val="0"/>
@@ -1926,13 +2303,7 @@
           <w:color w:val="2F5496" w:themeColor="accent5" w:themeShade="BF"/>
         </w:rPr>
         <w:lastRenderedPageBreak/>
-        <w:t xml:space="preserve">The two factors in the </w:t>
-      </w:r>
-      <w:r>
-        <w:rPr>
-          <w:color w:val="2F5496" w:themeColor="accent5" w:themeShade="BF"/>
-        </w:rPr>
-        <w:t>above plot are:</w:t>
+        <w:t>The two factors in the above plot are:</w:t>
       </w:r>
     </w:p>
     <w:p>
@@ -1988,38 +2359,20 @@
         <w:rPr>
           <w:color w:val="2F5496" w:themeColor="accent5" w:themeShade="BF"/>
         </w:rPr>
-        <w:t>An example of a family type is</w:t>
-      </w:r>
-      <w:r>
+        <w:t xml:space="preserve">An example of a family type is "Married, both working".  </w:t>
+      </w:r>
+    </w:p>
+    <w:p>
+      <w:pPr>
         <w:rPr>
           <w:color w:val="2F5496" w:themeColor="accent5" w:themeShade="BF"/>
         </w:rPr>
-        <w:t xml:space="preserve"> </w:t>
-      </w:r>
+      </w:pPr>
       <w:r>
         <w:rPr>
           <w:color w:val="2F5496" w:themeColor="accent5" w:themeShade="BF"/>
         </w:rPr>
-        <w:t xml:space="preserve">"Married, both working".  </w:t>
-      </w:r>
-    </w:p>
-    <w:p>
-      <w:pPr>
-        <w:rPr>
-          <w:color w:val="2F5496" w:themeColor="accent5" w:themeShade="BF"/>
-        </w:rPr>
-      </w:pPr>
-      <w:r>
-        <w:rPr>
-          <w:color w:val="2F5496" w:themeColor="accent5" w:themeShade="BF"/>
-        </w:rPr>
-        <w:t>Th</w:t>
-      </w:r>
-      <w:r>
-        <w:rPr>
-          <w:color w:val="2F5496" w:themeColor="accent5" w:themeShade="BF"/>
-        </w:rPr>
-        <w:t>ere are 24 values (</w:t>
+        <w:t>There are 24 values (</w:t>
       </w:r>
       <w:proofErr w:type="spellStart"/>
       <w:r>
@@ -2035,19 +2388,7 @@
         <w:rPr>
           <w:color w:val="2F5496" w:themeColor="accent5" w:themeShade="BF"/>
         </w:rPr>
-        <w:t>) that</w:t>
-      </w:r>
-      <w:r>
-        <w:rPr>
-          <w:color w:val="2F5496" w:themeColor="accent5" w:themeShade="BF"/>
-        </w:rPr>
-        <w:t xml:space="preserve"> correspond to the product set of</w:t>
-      </w:r>
-      <w:r>
-        <w:rPr>
-          <w:color w:val="2F5496" w:themeColor="accent5" w:themeShade="BF"/>
-        </w:rPr>
-        <w:t>:</w:t>
+        <w:t>) that correspond to the product set of:</w:t>
       </w:r>
     </w:p>
     <w:p>
@@ -2111,13 +2452,7 @@
         <w:rPr>
           <w:color w:val="2F5496" w:themeColor="accent5" w:themeShade="BF"/>
         </w:rPr>
-        <w:t>The family type</w:t>
-      </w:r>
-      <w:r>
-        <w:rPr>
-          <w:color w:val="2F5496" w:themeColor="accent5" w:themeShade="BF"/>
-        </w:rPr>
-        <w:t xml:space="preserve"> (</w:t>
+        <w:t>The family type (</w:t>
       </w:r>
       <w:proofErr w:type="spellStart"/>
       <w:r>
@@ -2133,63 +2468,27 @@
         <w:rPr>
           <w:color w:val="2F5496" w:themeColor="accent5" w:themeShade="BF"/>
         </w:rPr>
-        <w:t xml:space="preserve">) </w:t>
-      </w:r>
-      <w:r>
+        <w:t>) are percent of the total for each race.</w:t>
+      </w:r>
+    </w:p>
+    <w:p>
+      <w:pPr>
         <w:rPr>
           <w:color w:val="2F5496" w:themeColor="accent5" w:themeShade="BF"/>
         </w:rPr>
-        <w:t>are percent of the total for each</w:t>
-      </w:r>
-      <w:r>
+      </w:pPr>
+    </w:p>
+    <w:p>
+      <w:pPr>
         <w:rPr>
           <w:color w:val="2F5496" w:themeColor="accent5" w:themeShade="BF"/>
         </w:rPr>
-        <w:t xml:space="preserve"> </w:t>
-      </w:r>
+      </w:pPr>
       <w:r>
         <w:rPr>
           <w:color w:val="2F5496" w:themeColor="accent5" w:themeShade="BF"/>
         </w:rPr>
-        <w:t>race.</w:t>
-      </w:r>
-    </w:p>
-    <w:p>
-      <w:pPr>
-        <w:rPr>
-          <w:color w:val="2F5496" w:themeColor="accent5" w:themeShade="BF"/>
-        </w:rPr>
-      </w:pPr>
-    </w:p>
-    <w:p>
-      <w:pPr>
-        <w:rPr>
-          <w:color w:val="2F5496" w:themeColor="accent5" w:themeShade="BF"/>
-        </w:rPr>
-      </w:pPr>
-      <w:r>
-        <w:rPr>
-          <w:color w:val="2F5496" w:themeColor="accent5" w:themeShade="BF"/>
-        </w:rPr>
-        <w:t xml:space="preserve">Note: </w:t>
-      </w:r>
-      <w:r>
-        <w:rPr>
-          <w:color w:val="2F5496" w:themeColor="accent5" w:themeShade="BF"/>
-        </w:rPr>
-        <w:t>The percent totals for each race turn out to be 99 or 101</w:t>
-      </w:r>
-      <w:r>
-        <w:rPr>
-          <w:color w:val="2F5496" w:themeColor="accent5" w:themeShade="BF"/>
-        </w:rPr>
-        <w:t xml:space="preserve"> </w:t>
-      </w:r>
-      <w:r>
-        <w:rPr>
-          <w:color w:val="2F5496" w:themeColor="accent5" w:themeShade="BF"/>
-        </w:rPr>
-        <w:t>due to rounding to integers</w:t>
+        <w:t>Note: The percent totals for each race turn out to be 99 or 101 due to rounding to integers</w:t>
       </w:r>
       <w:r>
         <w:rPr>
@@ -2264,10 +2563,7 @@
         <w:t>Vectors</w:t>
       </w:r>
       <w:r>
-        <w:t xml:space="preserve">:    </w:t>
-      </w:r>
-      <w:r>
-        <w:t xml:space="preserve">A vector is the most basic data structure in R. All values are vectors. </w:t>
+        <w:t xml:space="preserve">:    A vector is the most basic data structure in R. All values are vectors. </w:t>
       </w:r>
     </w:p>
     <w:p/>
@@ -2375,7 +2671,6 @@
         </w:rPr>
       </w:pPr>
       <w:proofErr w:type="spellStart"/>
-      <w:proofErr w:type="gramStart"/>
       <w:r>
         <w:rPr>
           <w:rFonts w:ascii="Courier New" w:eastAsia="Times New Roman" w:hAnsi="Courier New" w:cs="Courier New"/>
@@ -2395,7 +2690,6 @@
         </w:rPr>
         <w:t>(</w:t>
       </w:r>
-      <w:proofErr w:type="gramEnd"/>
       <w:r>
         <w:rPr>
           <w:rFonts w:ascii="Courier New" w:eastAsia="Times New Roman" w:hAnsi="Courier New" w:cs="Courier New"/>
@@ -2731,7 +3025,6 @@
         </w:rPr>
         <w:t xml:space="preserve"> </w:t>
       </w:r>
-      <w:proofErr w:type="gramStart"/>
       <w:r>
         <w:rPr>
           <w:rFonts w:ascii="Courier New" w:eastAsia="Times New Roman" w:hAnsi="Courier New" w:cs="Courier New"/>
@@ -2768,7 +3061,6 @@
         </w:rPr>
         <w:t>c</w:t>
       </w:r>
-      <w:proofErr w:type="gramEnd"/>
       <w:r>
         <w:rPr>
           <w:rFonts w:ascii="Courier New" w:eastAsia="Times New Roman" w:hAnsi="Courier New" w:cs="Courier New"/>
@@ -3057,7 +3349,6 @@
         </w:rPr>
         <w:t xml:space="preserve">  </w:t>
       </w:r>
-      <w:proofErr w:type="gramStart"/>
       <w:r>
         <w:rPr>
           <w:rFonts w:ascii="Courier New" w:eastAsia="Times New Roman" w:hAnsi="Courier New" w:cs="Courier New"/>
@@ -3094,7 +3385,6 @@
         </w:rPr>
         <w:t>rep</w:t>
       </w:r>
-      <w:proofErr w:type="gramEnd"/>
       <w:r>
         <w:rPr>
           <w:rFonts w:ascii="Courier New" w:eastAsia="Times New Roman" w:hAnsi="Courier New" w:cs="Courier New"/>
@@ -3420,7 +3710,6 @@
         </w:rPr>
         <w:t xml:space="preserve"> </w:t>
       </w:r>
-      <w:proofErr w:type="gramStart"/>
       <w:r>
         <w:rPr>
           <w:rFonts w:ascii="Courier New" w:eastAsia="Times New Roman" w:hAnsi="Courier New" w:cs="Courier New"/>
@@ -3439,7 +3728,6 @@
         </w:rPr>
         <w:t>(</w:t>
       </w:r>
-      <w:proofErr w:type="gramEnd"/>
       <w:r>
         <w:rPr>
           <w:rFonts w:ascii="Courier New" w:eastAsia="Times New Roman" w:hAnsi="Courier New" w:cs="Courier New"/>
@@ -3658,7 +3946,6 @@
         </w:rPr>
         <w:t>,</w:t>
       </w:r>
-      <w:proofErr w:type="gramStart"/>
       <w:r>
         <w:rPr>
           <w:rFonts w:ascii="Courier New" w:eastAsia="Times New Roman" w:hAnsi="Courier New" w:cs="Courier New"/>
@@ -3686,7 +3973,6 @@
         </w:rPr>
         <w:t>TRUE</w:t>
       </w:r>
-      <w:proofErr w:type="gramEnd"/>
       <w:r>
         <w:rPr>
           <w:rFonts w:ascii="Courier New" w:eastAsia="Times New Roman" w:hAnsi="Courier New" w:cs="Courier New"/>
@@ -3708,13 +3994,8 @@
       </w:r>
       <w:r>
         <w:tab/>
-        <w:t xml:space="preserve">Display the value of </w:t>
-      </w:r>
-      <w:proofErr w:type="spellStart"/>
-      <w:r>
-        <w:t>v</w:t>
-      </w:r>
-      <w:proofErr w:type="spellEnd"/>
+        <w:t>Display the value of v</w:t>
+      </w:r>
     </w:p>
     <w:p>
       <w:pPr>
@@ -3906,7 +4187,6 @@
         </w:rPr>
         <w:t xml:space="preserve"> </w:t>
       </w:r>
-      <w:proofErr w:type="gramStart"/>
       <w:r>
         <w:rPr>
           <w:rFonts w:ascii="Courier New" w:eastAsia="Times New Roman" w:hAnsi="Courier New" w:cs="Courier New"/>
@@ -3925,7 +4205,6 @@
         </w:rPr>
         <w:t>(</w:t>
       </w:r>
-      <w:proofErr w:type="gramEnd"/>
       <w:r>
         <w:rPr>
           <w:rFonts w:ascii="Courier New" w:eastAsia="Times New Roman" w:hAnsi="Courier New" w:cs="Courier New"/>
@@ -3981,7 +4260,6 @@
         </w:rPr>
         <w:t xml:space="preserve">   </w:t>
       </w:r>
-      <w:proofErr w:type="gramStart"/>
       <w:r>
         <w:rPr>
           <w:rFonts w:ascii="Courier New" w:eastAsia="Times New Roman" w:hAnsi="Courier New" w:cs="Courier New"/>
@@ -4000,7 +4278,6 @@
         </w:rPr>
         <w:t>(</w:t>
       </w:r>
-      <w:proofErr w:type="gramEnd"/>
       <w:r>
         <w:rPr>
           <w:rFonts w:ascii="Courier New" w:eastAsia="Times New Roman" w:hAnsi="Courier New" w:cs="Courier New"/>
@@ -4123,7 +4400,6 @@
         </w:rPr>
         <w:t>=</w:t>
       </w:r>
-      <w:proofErr w:type="gramStart"/>
       <w:r>
         <w:rPr>
           <w:rFonts w:ascii="Courier New" w:eastAsia="Times New Roman" w:hAnsi="Courier New" w:cs="Courier New"/>
@@ -4140,17 +4416,7 @@
           <w:sz w:val="20"/>
           <w:szCs w:val="20"/>
         </w:rPr>
-        <w:t xml:space="preserve">,   </w:t>
-      </w:r>
-      <w:proofErr w:type="gramEnd"/>
-      <w:r>
-        <w:rPr>
-          <w:rFonts w:ascii="Courier New" w:eastAsia="Times New Roman" w:hAnsi="Courier New" w:cs="Courier New"/>
-          <w:color w:val="333333"/>
-          <w:sz w:val="20"/>
-          <w:szCs w:val="20"/>
-        </w:rPr>
-        <w:t xml:space="preserve">          </w:t>
+        <w:t xml:space="preserve">,             </w:t>
       </w:r>
       <w:r>
         <w:rPr>
@@ -4229,7 +4495,6 @@
         </w:rPr>
         <w:t>=</w:t>
       </w:r>
-      <w:proofErr w:type="gramStart"/>
       <w:r>
         <w:rPr>
           <w:rFonts w:ascii="Courier New" w:eastAsia="Times New Roman" w:hAnsi="Courier New" w:cs="Courier New"/>
@@ -4246,17 +4511,7 @@
           <w:sz w:val="20"/>
           <w:szCs w:val="20"/>
         </w:rPr>
-        <w:t xml:space="preserve">,   </w:t>
-      </w:r>
-      <w:proofErr w:type="gramEnd"/>
-      <w:r>
-        <w:rPr>
-          <w:rFonts w:ascii="Courier New" w:eastAsia="Times New Roman" w:hAnsi="Courier New" w:cs="Courier New"/>
-          <w:color w:val="333333"/>
-          <w:sz w:val="20"/>
-          <w:szCs w:val="20"/>
-        </w:rPr>
-        <w:t xml:space="preserve">          </w:t>
+        <w:t xml:space="preserve">,             </w:t>
       </w:r>
       <w:r>
         <w:rPr>
@@ -4538,15 +4793,7 @@
         <w:ind w:firstLine="720"/>
       </w:pPr>
       <w:r>
-        <w:t xml:space="preserve">column_1 &lt;- </w:t>
-      </w:r>
-      <w:proofErr w:type="gramStart"/>
-      <w:r>
-        <w:t>c(</w:t>
-      </w:r>
-      <w:proofErr w:type="gramEnd"/>
-      <w:r>
-        <w:t>22, 50,  8,  2, 13,  6)</w:t>
+        <w:t>column_1 &lt;- c(22, 50,  8,  2, 13,  6)</w:t>
       </w:r>
     </w:p>
     <w:p>
@@ -4555,15 +4802,7 @@
         <w:ind w:firstLine="720"/>
       </w:pPr>
       <w:r>
-        <w:t xml:space="preserve">column_2 &lt;- </w:t>
-      </w:r>
-      <w:proofErr w:type="gramStart"/>
-      <w:r>
-        <w:t>c( 5</w:t>
-      </w:r>
-      <w:proofErr w:type="gramEnd"/>
-      <w:r>
-        <w:t>, 24, 13, 24, 20, 15)</w:t>
+        <w:t>column_2 &lt;- c( 5, 24, 13, 24, 20, 15)</w:t>
       </w:r>
     </w:p>
     <w:p>
@@ -4572,15 +4811,7 @@
         <w:ind w:firstLine="720"/>
       </w:pPr>
       <w:r>
-        <w:t xml:space="preserve">column_3 &lt;- </w:t>
-      </w:r>
-      <w:proofErr w:type="gramStart"/>
-      <w:r>
-        <w:t>c(</w:t>
-      </w:r>
-      <w:proofErr w:type="gramEnd"/>
-      <w:r>
-        <w:t>21, 33,  9,  7, 20,  9)</w:t>
+        <w:t>column_3 &lt;- c(21, 33,  9,  7, 20,  9)</w:t>
       </w:r>
     </w:p>
     <w:p>
@@ -4589,15 +4820,7 @@
         <w:ind w:firstLine="720"/>
       </w:pPr>
       <w:r>
-        <w:t xml:space="preserve">column_4 &lt;- </w:t>
-      </w:r>
-      <w:proofErr w:type="gramStart"/>
-      <w:r>
-        <w:t>c(</w:t>
-      </w:r>
-      <w:proofErr w:type="gramEnd"/>
-      <w:r>
-        <w:t>24, 53,  4,  1, 12,  5)</w:t>
+        <w:t>column_4 &lt;- c(24, 53,  4,  1, 12,  5)</w:t>
       </w:r>
     </w:p>
     <w:p>
@@ -4615,17 +4838,12 @@
         <w:t xml:space="preserve">mat &lt;- </w:t>
       </w:r>
       <w:proofErr w:type="spellStart"/>
-      <w:proofErr w:type="gramStart"/>
       <w:r>
         <w:t>cbind</w:t>
       </w:r>
       <w:proofErr w:type="spellEnd"/>
       <w:r>
-        <w:t>(</w:t>
-      </w:r>
-      <w:proofErr w:type="gramEnd"/>
-      <w:r>
-        <w:t>column_1, column_2, column_3, column_4)</w:t>
+        <w:t>(column_1, column_2, column_3, column_4)</w:t>
       </w:r>
     </w:p>
     <w:p>
@@ -4675,27 +4893,7 @@
           <w:sz w:val="21"/>
           <w:szCs w:val="21"/>
         </w:rPr>
-        <w:t xml:space="preserve"> row, nth column of A can be accessed by the expression </w:t>
-      </w:r>
-      <w:proofErr w:type="gramStart"/>
-      <w:r>
-        <w:rPr>
-          <w:rFonts w:ascii="Helvetica" w:eastAsia="Times New Roman" w:hAnsi="Helvetica" w:cs="Helvetica"/>
-          <w:color w:val="333333"/>
-          <w:sz w:val="21"/>
-          <w:szCs w:val="21"/>
-        </w:rPr>
-        <w:t>A[</w:t>
-      </w:r>
-      <w:proofErr w:type="gramEnd"/>
-      <w:r>
-        <w:rPr>
-          <w:rFonts w:ascii="Helvetica" w:eastAsia="Times New Roman" w:hAnsi="Helvetica" w:cs="Helvetica"/>
-          <w:color w:val="333333"/>
-          <w:sz w:val="21"/>
-          <w:szCs w:val="21"/>
-        </w:rPr>
-        <w:t>m, n].</w:t>
+        <w:t xml:space="preserve"> row, nth column of A can be accessed by the expression A[m, n].</w:t>
       </w:r>
     </w:p>
     <w:p>
@@ -4734,7 +4932,6 @@
           <w:szCs w:val="20"/>
         </w:rPr>
       </w:pPr>
-      <w:proofErr w:type="gramStart"/>
       <w:r>
         <w:rPr>
           <w:rFonts w:ascii="Courier New" w:eastAsia="Times New Roman" w:hAnsi="Courier New" w:cs="Courier New"/>
@@ -4753,7 +4950,6 @@
         </w:rPr>
         <w:t>[</w:t>
       </w:r>
-      <w:proofErr w:type="gramEnd"/>
       <w:r>
         <w:rPr>
           <w:rFonts w:ascii="Courier New" w:eastAsia="Times New Roman" w:hAnsi="Courier New" w:cs="Courier New"/>
@@ -4884,7 +5080,6 @@
           <w:szCs w:val="20"/>
         </w:rPr>
       </w:pPr>
-      <w:proofErr w:type="gramStart"/>
       <w:r>
         <w:rPr>
           <w:rFonts w:ascii="Courier New" w:eastAsia="Times New Roman" w:hAnsi="Courier New" w:cs="Courier New"/>
@@ -4903,7 +5098,6 @@
         </w:rPr>
         <w:t>[</w:t>
       </w:r>
-      <w:proofErr w:type="gramEnd"/>
       <w:r>
         <w:rPr>
           <w:rFonts w:ascii="Courier New" w:eastAsia="Times New Roman" w:hAnsi="Courier New" w:cs="Courier New"/>
@@ -5025,7 +5219,6 @@
           <w:szCs w:val="20"/>
         </w:rPr>
       </w:pPr>
-      <w:proofErr w:type="gramStart"/>
       <w:r>
         <w:rPr>
           <w:rFonts w:ascii="Courier New" w:eastAsia="Times New Roman" w:hAnsi="Courier New" w:cs="Courier New"/>
@@ -5044,7 +5237,6 @@
         </w:rPr>
         <w:t>[</w:t>
       </w:r>
-      <w:proofErr w:type="gramEnd"/>
       <w:r>
         <w:rPr>
           <w:rFonts w:ascii="Courier New" w:eastAsia="Times New Roman" w:hAnsi="Courier New" w:cs="Courier New"/>
@@ -5187,7 +5379,6 @@
           <w:szCs w:val="20"/>
         </w:rPr>
       </w:pPr>
-      <w:proofErr w:type="gramStart"/>
       <w:r>
         <w:rPr>
           <w:rFonts w:ascii="Courier New" w:eastAsia="Times New Roman" w:hAnsi="Courier New" w:cs="Courier New"/>
@@ -5206,7 +5397,6 @@
         </w:rPr>
         <w:t>[</w:t>
       </w:r>
-      <w:proofErr w:type="gramEnd"/>
       <w:r>
         <w:rPr>
           <w:rFonts w:ascii="Courier New" w:eastAsia="Times New Roman" w:hAnsi="Courier New" w:cs="Courier New"/>
@@ -5458,13 +5648,8 @@
       </w:r>
       <w:r>
         <w:tab/>
-        <w:t xml:space="preserve">find the mean and standard deviation of the data </w:t>
-      </w:r>
-      <w:proofErr w:type="gramStart"/>
-      <w:r>
-        <w:t>values  2</w:t>
-      </w:r>
-      <w:proofErr w:type="gramEnd"/>
+        <w:t>find the mean and standard deviation of the data values  2</w:t>
+      </w:r>
       <w:r>
         <w:rPr>
           <w:vertAlign w:val="superscript"/>
@@ -5641,16 +5826,6 @@
           <w:shd w:val="clear" w:color="auto" w:fill="FFFFFF"/>
         </w:rPr>
         <w:tab/>
-      </w:r>
-      <w:r>
-        <w:rPr>
-          <w:rFonts w:ascii="Helvetica" w:hAnsi="Helvetica" w:cs="Helvetica"/>
-          <w:b/>
-          <w:color w:val="333333"/>
-          <w:sz w:val="21"/>
-          <w:szCs w:val="21"/>
-          <w:shd w:val="clear" w:color="auto" w:fill="FFFFFF"/>
-        </w:rPr>
         <w:t xml:space="preserve">A data frame a list of vectors of equal length. </w:t>
       </w:r>
     </w:p>
@@ -5848,31 +6023,7 @@
           <w:sz w:val="20"/>
           <w:szCs w:val="20"/>
         </w:rPr>
-        <w:t xml:space="preserve">#same as </w:t>
-      </w:r>
-      <w:proofErr w:type="gramStart"/>
-      <w:r>
-        <w:rPr>
-          <w:rFonts w:ascii="Courier New" w:eastAsia="Times New Roman" w:hAnsi="Courier New" w:cs="Courier New"/>
-          <w:i/>
-          <w:iCs/>
-          <w:color w:val="999988"/>
-          <w:sz w:val="20"/>
-          <w:szCs w:val="20"/>
-        </w:rPr>
-        <w:t>c(</w:t>
-      </w:r>
-      <w:proofErr w:type="gramEnd"/>
-      <w:r>
-        <w:rPr>
-          <w:rFonts w:ascii="Courier New" w:eastAsia="Times New Roman" w:hAnsi="Courier New" w:cs="Courier New"/>
-          <w:i/>
-          <w:iCs/>
-          <w:color w:val="999988"/>
-          <w:sz w:val="20"/>
-          <w:szCs w:val="20"/>
-        </w:rPr>
-        <w:t xml:space="preserve">1, 2, 3) or </w:t>
+        <w:t xml:space="preserve">#same as c(1, 2, 3) or </w:t>
       </w:r>
       <w:proofErr w:type="spellStart"/>
       <w:r>
@@ -5971,7 +6122,6 @@
         </w:rPr>
         <w:t xml:space="preserve"> </w:t>
       </w:r>
-      <w:proofErr w:type="gramStart"/>
       <w:r>
         <w:rPr>
           <w:rFonts w:ascii="Courier New" w:eastAsia="Times New Roman" w:hAnsi="Courier New" w:cs="Courier New"/>
@@ -5990,7 +6140,6 @@
         </w:rPr>
         <w:t>(</w:t>
       </w:r>
-      <w:proofErr w:type="gramEnd"/>
       <w:r>
         <w:rPr>
           <w:rFonts w:ascii="Courier New" w:eastAsia="Times New Roman" w:hAnsi="Courier New" w:cs="Courier New"/>
@@ -6138,7 +6287,6 @@
         </w:rPr>
         <w:t xml:space="preserve"> </w:t>
       </w:r>
-      <w:proofErr w:type="gramStart"/>
       <w:r>
         <w:rPr>
           <w:rFonts w:ascii="Courier New" w:eastAsia="Times New Roman" w:hAnsi="Courier New" w:cs="Courier New"/>
@@ -6157,7 +6305,6 @@
         </w:rPr>
         <w:t>(</w:t>
       </w:r>
-      <w:proofErr w:type="gramEnd"/>
       <w:r>
         <w:rPr>
           <w:rFonts w:ascii="Courier New" w:eastAsia="Times New Roman" w:hAnsi="Courier New" w:cs="Courier New"/>
@@ -6345,7 +6492,6 @@
         <w:t xml:space="preserve"> </w:t>
       </w:r>
       <w:proofErr w:type="spellStart"/>
-      <w:proofErr w:type="gramStart"/>
       <w:r>
         <w:rPr>
           <w:rFonts w:ascii="Courier New" w:eastAsia="Times New Roman" w:hAnsi="Courier New" w:cs="Courier New"/>
@@ -6356,7 +6502,6 @@
         <w:t>data.frame</w:t>
       </w:r>
       <w:proofErr w:type="spellEnd"/>
-      <w:proofErr w:type="gramEnd"/>
       <w:r>
         <w:rPr>
           <w:rFonts w:ascii="Courier New" w:eastAsia="Times New Roman" w:hAnsi="Courier New" w:cs="Courier New"/>
@@ -6538,7 +6683,6 @@
           <w:szCs w:val="20"/>
         </w:rPr>
       </w:pPr>
-      <w:proofErr w:type="gramStart"/>
       <w:r>
         <w:rPr>
           <w:rFonts w:ascii="Courier New" w:eastAsia="Times New Roman" w:hAnsi="Courier New" w:cs="Courier New"/>
@@ -6558,7 +6702,6 @@
         <w:t>(</w:t>
       </w:r>
       <w:proofErr w:type="spellStart"/>
-      <w:proofErr w:type="gramEnd"/>
       <w:r>
         <w:rPr>
           <w:rFonts w:ascii="Courier New" w:eastAsia="Times New Roman" w:hAnsi="Courier New" w:cs="Courier New"/>
@@ -6636,12 +6779,10 @@
         <w:t xml:space="preserve"> &lt;- </w:t>
       </w:r>
       <w:proofErr w:type="spellStart"/>
-      <w:proofErr w:type="gramStart"/>
       <w:r>
         <w:t>data.frame</w:t>
       </w:r>
       <w:proofErr w:type="spellEnd"/>
-      <w:proofErr w:type="gramEnd"/>
       <w:r>
         <w:t>(column_1 = c(22, 50,  8,  2, 13,  6),</w:t>
       </w:r>
@@ -6652,15 +6793,7 @@
         <w:ind w:firstLine="720"/>
       </w:pPr>
       <w:r>
-        <w:t xml:space="preserve">                   column_2 = </w:t>
-      </w:r>
-      <w:proofErr w:type="gramStart"/>
-      <w:r>
-        <w:t>c( 5</w:t>
-      </w:r>
-      <w:proofErr w:type="gramEnd"/>
-      <w:r>
-        <w:t>, 24, 13, 24, 20, 15),</w:t>
+        <w:t xml:space="preserve">                   column_2 = c( 5, 24, 13, 24, 20, 15),</w:t>
       </w:r>
     </w:p>
     <w:p>
@@ -6669,15 +6802,7 @@
         <w:ind w:firstLine="720"/>
       </w:pPr>
       <w:r>
-        <w:t xml:space="preserve">                   column_3 = </w:t>
-      </w:r>
-      <w:proofErr w:type="gramStart"/>
-      <w:r>
-        <w:t>c(</w:t>
-      </w:r>
-      <w:proofErr w:type="gramEnd"/>
-      <w:r>
-        <w:t>21, 33,  9,  7, 20,  9),</w:t>
+        <w:t xml:space="preserve">                   column_3 = c(21, 33,  9,  7, 20,  9),</w:t>
       </w:r>
     </w:p>
     <w:p>
@@ -6686,15 +6811,7 @@
         <w:ind w:firstLine="720"/>
       </w:pPr>
       <w:r>
-        <w:t xml:space="preserve">                   column_4 = </w:t>
-      </w:r>
-      <w:proofErr w:type="gramStart"/>
-      <w:r>
-        <w:t>c(</w:t>
-      </w:r>
-      <w:proofErr w:type="gramEnd"/>
-      <w:r>
-        <w:t>24, 53,  4,  1, 12,  5))</w:t>
+        <w:t xml:space="preserve">                   column_4 = c(24, 53,  4,  1, 12,  5))</w:t>
       </w:r>
     </w:p>
     <w:p>
@@ -6781,7 +6898,7 @@
                     <pic:cNvPicPr/>
                   </pic:nvPicPr>
                   <pic:blipFill>
-                    <a:blip r:embed="rId18"/>
+                    <a:blip r:embed="rId22"/>
                     <a:stretch>
                       <a:fillRect/>
                     </a:stretch>
@@ -6981,13 +7098,8 @@
       </w:r>
       <w:r>
         <w:tab/>
-        <w:t xml:space="preserve">find the mean and standard deviation of the data </w:t>
-      </w:r>
-      <w:proofErr w:type="gramStart"/>
-      <w:r>
-        <w:t>values  2</w:t>
-      </w:r>
-      <w:proofErr w:type="gramEnd"/>
+        <w:t>find the mean and standard deviation of the data values  2</w:t>
+      </w:r>
       <w:r>
         <w:rPr>
           <w:vertAlign w:val="superscript"/>
@@ -7221,7 +7333,6 @@
         <w:t xml:space="preserve"> </w:t>
       </w:r>
       <w:proofErr w:type="spellStart"/>
-      <w:proofErr w:type="gramStart"/>
       <w:r>
         <w:rPr>
           <w:rFonts w:ascii="Courier New" w:eastAsia="Times New Roman" w:hAnsi="Courier New" w:cs="Courier New"/>
@@ -7252,7 +7363,6 @@
         <w:t>hp</w:t>
       </w:r>
       <w:proofErr w:type="spellEnd"/>
-      <w:proofErr w:type="gramEnd"/>
       <w:r>
         <w:rPr>
           <w:rFonts w:ascii="Courier New" w:eastAsia="Times New Roman" w:hAnsi="Courier New" w:cs="Courier New"/>
@@ -7346,27 +7456,7 @@
           <w:sz w:val="20"/>
           <w:szCs w:val="20"/>
         </w:rPr>
-        <w:t xml:space="preserve">## Mazda RX4         21.0   </w:t>
-      </w:r>
-      <w:proofErr w:type="gramStart"/>
-      <w:r>
-        <w:rPr>
-          <w:rFonts w:ascii="Courier New" w:eastAsia="Times New Roman" w:hAnsi="Courier New" w:cs="Courier New"/>
-          <w:color w:val="333333"/>
-          <w:sz w:val="20"/>
-          <w:szCs w:val="20"/>
-        </w:rPr>
-        <w:t>6  160</w:t>
-      </w:r>
-      <w:proofErr w:type="gramEnd"/>
-      <w:r>
-        <w:rPr>
-          <w:rFonts w:ascii="Courier New" w:eastAsia="Times New Roman" w:hAnsi="Courier New" w:cs="Courier New"/>
-          <w:color w:val="333333"/>
-          <w:sz w:val="20"/>
-          <w:szCs w:val="20"/>
-        </w:rPr>
-        <w:t xml:space="preserve"> 110 3.90 2.620 16.46  0  1    4    4</w:t>
+        <w:t>## Mazda RX4         21.0   6  160 110 3.90 2.620 16.46  0  1    4    4</w:t>
       </w:r>
     </w:p>
     <w:p>
@@ -7412,27 +7502,7 @@
           <w:sz w:val="20"/>
           <w:szCs w:val="20"/>
         </w:rPr>
-        <w:t xml:space="preserve">## Mazda RX4 Wag     21.0   </w:t>
-      </w:r>
-      <w:proofErr w:type="gramStart"/>
-      <w:r>
-        <w:rPr>
-          <w:rFonts w:ascii="Courier New" w:eastAsia="Times New Roman" w:hAnsi="Courier New" w:cs="Courier New"/>
-          <w:color w:val="333333"/>
-          <w:sz w:val="20"/>
-          <w:szCs w:val="20"/>
-        </w:rPr>
-        <w:t>6  160</w:t>
-      </w:r>
-      <w:proofErr w:type="gramEnd"/>
-      <w:r>
-        <w:rPr>
-          <w:rFonts w:ascii="Courier New" w:eastAsia="Times New Roman" w:hAnsi="Courier New" w:cs="Courier New"/>
-          <w:color w:val="333333"/>
-          <w:sz w:val="20"/>
-          <w:szCs w:val="20"/>
-        </w:rPr>
-        <w:t xml:space="preserve"> 110 3.90 2.875 17.02  0  1    4    4</w:t>
+        <w:t>## Mazda RX4 Wag     21.0   6  160 110 3.90 2.875 17.02  0  1    4    4</w:t>
       </w:r>
     </w:p>
     <w:p>
@@ -7478,27 +7548,7 @@
           <w:sz w:val="20"/>
           <w:szCs w:val="20"/>
         </w:rPr>
-        <w:t xml:space="preserve">## Datsun 710        22.8   </w:t>
-      </w:r>
-      <w:proofErr w:type="gramStart"/>
-      <w:r>
-        <w:rPr>
-          <w:rFonts w:ascii="Courier New" w:eastAsia="Times New Roman" w:hAnsi="Courier New" w:cs="Courier New"/>
-          <w:color w:val="333333"/>
-          <w:sz w:val="20"/>
-          <w:szCs w:val="20"/>
-        </w:rPr>
-        <w:t>4  108</w:t>
-      </w:r>
-      <w:proofErr w:type="gramEnd"/>
-      <w:r>
-        <w:rPr>
-          <w:rFonts w:ascii="Courier New" w:eastAsia="Times New Roman" w:hAnsi="Courier New" w:cs="Courier New"/>
-          <w:color w:val="333333"/>
-          <w:sz w:val="20"/>
-          <w:szCs w:val="20"/>
-        </w:rPr>
-        <w:t xml:space="preserve">  93 3.85 2.320 18.61  1  1    4    1</w:t>
+        <w:t>## Datsun 710        22.8   4  108  93 3.85 2.320 18.61  1  1    4    1</w:t>
       </w:r>
     </w:p>
     <w:p>
@@ -7544,27 +7594,7 @@
           <w:sz w:val="20"/>
           <w:szCs w:val="20"/>
         </w:rPr>
-        <w:t xml:space="preserve">## Hornet 4 Drive    21.4   </w:t>
-      </w:r>
-      <w:proofErr w:type="gramStart"/>
-      <w:r>
-        <w:rPr>
-          <w:rFonts w:ascii="Courier New" w:eastAsia="Times New Roman" w:hAnsi="Courier New" w:cs="Courier New"/>
-          <w:color w:val="333333"/>
-          <w:sz w:val="20"/>
-          <w:szCs w:val="20"/>
-        </w:rPr>
-        <w:t>6  258</w:t>
-      </w:r>
-      <w:proofErr w:type="gramEnd"/>
-      <w:r>
-        <w:rPr>
-          <w:rFonts w:ascii="Courier New" w:eastAsia="Times New Roman" w:hAnsi="Courier New" w:cs="Courier New"/>
-          <w:color w:val="333333"/>
-          <w:sz w:val="20"/>
-          <w:szCs w:val="20"/>
-        </w:rPr>
-        <w:t xml:space="preserve"> 110 3.08 3.215 19.44  1  0    3    1</w:t>
+        <w:t>## Hornet 4 Drive    21.4   6  258 110 3.08 3.215 19.44  1  0    3    1</w:t>
       </w:r>
     </w:p>
     <w:p>
@@ -7630,27 +7660,7 @@
           <w:sz w:val="20"/>
           <w:szCs w:val="20"/>
         </w:rPr>
-        <w:t xml:space="preserve"> 18.7   </w:t>
-      </w:r>
-      <w:proofErr w:type="gramStart"/>
-      <w:r>
-        <w:rPr>
-          <w:rFonts w:ascii="Courier New" w:eastAsia="Times New Roman" w:hAnsi="Courier New" w:cs="Courier New"/>
-          <w:color w:val="333333"/>
-          <w:sz w:val="20"/>
-          <w:szCs w:val="20"/>
-        </w:rPr>
-        <w:t>8  360</w:t>
-      </w:r>
-      <w:proofErr w:type="gramEnd"/>
-      <w:r>
-        <w:rPr>
-          <w:rFonts w:ascii="Courier New" w:eastAsia="Times New Roman" w:hAnsi="Courier New" w:cs="Courier New"/>
-          <w:color w:val="333333"/>
-          <w:sz w:val="20"/>
-          <w:szCs w:val="20"/>
-        </w:rPr>
-        <w:t xml:space="preserve"> 175 3.15 3.440 17.02  0  0    3    2</w:t>
+        <w:t xml:space="preserve"> 18.7   8  360 175 3.15 3.440 17.02  0  0    3    2</w:t>
       </w:r>
     </w:p>
     <w:p>
@@ -7696,27 +7706,7 @@
           <w:sz w:val="20"/>
           <w:szCs w:val="20"/>
         </w:rPr>
-        <w:t xml:space="preserve">## Valiant           18.1   </w:t>
-      </w:r>
-      <w:proofErr w:type="gramStart"/>
-      <w:r>
-        <w:rPr>
-          <w:rFonts w:ascii="Courier New" w:eastAsia="Times New Roman" w:hAnsi="Courier New" w:cs="Courier New"/>
-          <w:color w:val="333333"/>
-          <w:sz w:val="20"/>
-          <w:szCs w:val="20"/>
-        </w:rPr>
-        <w:t>6  225</w:t>
-      </w:r>
-      <w:proofErr w:type="gramEnd"/>
-      <w:r>
-        <w:rPr>
-          <w:rFonts w:ascii="Courier New" w:eastAsia="Times New Roman" w:hAnsi="Courier New" w:cs="Courier New"/>
-          <w:color w:val="333333"/>
-          <w:sz w:val="20"/>
-          <w:szCs w:val="20"/>
-        </w:rPr>
-        <w:t xml:space="preserve"> 105 2.76 3.460 20.22  1  0    3    1</w:t>
+        <w:t>## Valiant           18.1   6  225 105 2.76 3.460 20.22  1  0    3    1</w:t>
       </w:r>
     </w:p>
     <w:p>
@@ -7862,7 +7852,6 @@
         </w:rPr>
       </w:pPr>
       <w:proofErr w:type="spellStart"/>
-      <w:proofErr w:type="gramStart"/>
       <w:r>
         <w:rPr>
           <w:rFonts w:ascii="Courier New" w:eastAsia="Times New Roman" w:hAnsi="Courier New" w:cs="Courier New"/>
@@ -7882,7 +7871,6 @@
         </w:rPr>
         <w:t>[</w:t>
       </w:r>
-      <w:proofErr w:type="gramEnd"/>
       <w:r>
         <w:rPr>
           <w:rFonts w:ascii="Courier New" w:eastAsia="Times New Roman" w:hAnsi="Courier New" w:cs="Courier New"/>
@@ -8020,7 +8008,6 @@
         </w:rPr>
       </w:pPr>
       <w:proofErr w:type="spellStart"/>
-      <w:proofErr w:type="gramStart"/>
       <w:r>
         <w:rPr>
           <w:rFonts w:ascii="Courier New" w:eastAsia="Times New Roman" w:hAnsi="Courier New" w:cs="Courier New"/>
@@ -8040,7 +8027,6 @@
         </w:rPr>
         <w:t>[</w:t>
       </w:r>
-      <w:proofErr w:type="gramEnd"/>
       <w:r>
         <w:rPr>
           <w:rFonts w:ascii="Courier New" w:eastAsia="Times New Roman" w:hAnsi="Courier New" w:cs="Courier New"/>
@@ -8343,7 +8329,6 @@
         </w:rPr>
         <w:t xml:space="preserve">              </w:t>
       </w:r>
-      <w:proofErr w:type="gramStart"/>
       <w:r>
         <w:rPr>
           <w:rFonts w:ascii="Courier New" w:eastAsia="Times New Roman" w:hAnsi="Courier New" w:cs="Courier New"/>
@@ -8353,19 +8338,7 @@
           <w:sz w:val="20"/>
           <w:szCs w:val="20"/>
         </w:rPr>
-        <w:t>#[</w:t>
-      </w:r>
-      <w:proofErr w:type="gramEnd"/>
-      <w:r>
-        <w:rPr>
-          <w:rFonts w:ascii="Courier New" w:eastAsia="Times New Roman" w:hAnsi="Courier New" w:cs="Courier New"/>
-          <w:i/>
-          <w:iCs/>
-          <w:color w:val="999988"/>
-          <w:sz w:val="20"/>
-          <w:szCs w:val="20"/>
-        </w:rPr>
-        <w:t xml:space="preserve">,10]     gear    Number of forward gears  </w:t>
+        <w:t xml:space="preserve">#[,10]     gear    Number of forward gears  </w:t>
       </w:r>
     </w:p>
     <w:p>
@@ -8404,7 +8377,6 @@
           <w:szCs w:val="20"/>
         </w:rPr>
       </w:pPr>
-      <w:proofErr w:type="gramStart"/>
       <w:r>
         <w:rPr>
           <w:rFonts w:ascii="Courier New" w:eastAsia="Times New Roman" w:hAnsi="Courier New" w:cs="Courier New"/>
@@ -8443,7 +8415,6 @@
         <w:t>mtcars</w:t>
       </w:r>
       <w:proofErr w:type="spellEnd"/>
-      <w:proofErr w:type="gramEnd"/>
       <w:r>
         <w:rPr>
           <w:rFonts w:ascii="Courier New" w:eastAsia="Times New Roman" w:hAnsi="Courier New" w:cs="Courier New"/>
@@ -8517,7 +8488,6 @@
         <w:t xml:space="preserve">##                    mpg </w:t>
       </w:r>
       <w:proofErr w:type="spellStart"/>
-      <w:proofErr w:type="gramStart"/>
       <w:r>
         <w:rPr>
           <w:rFonts w:ascii="Courier New" w:hAnsi="Courier New" w:cs="Courier New"/>
@@ -8545,7 +8515,6 @@
         <w:t>disp</w:t>
       </w:r>
       <w:proofErr w:type="spellEnd"/>
-      <w:proofErr w:type="gramEnd"/>
       <w:r>
         <w:rPr>
           <w:rFonts w:ascii="Courier New" w:hAnsi="Courier New" w:cs="Courier New"/>
@@ -8624,79 +8593,79 @@
           <w:sz w:val="18"/>
           <w:szCs w:val="18"/>
         </w:rPr>
-        <w:t xml:space="preserve">## Hornet 4 Drive    21.4   6 258.0 110 3.08 3.215 </w:t>
-      </w:r>
-      <w:proofErr w:type="gramStart"/>
-      <w:r>
+        <w:t>## Hornet 4 Drive    21.4   6 258.0 110 3.08 3.215 19.44  1  0    3    1</w:t>
+      </w:r>
+    </w:p>
+    <w:p>
+      <w:pPr>
+        <w:pStyle w:val="NoSpacing"/>
         <w:rPr>
           <w:rFonts w:ascii="Courier New" w:hAnsi="Courier New" w:cs="Courier New"/>
           <w:sz w:val="18"/>
           <w:szCs w:val="18"/>
         </w:rPr>
-        <w:t>19.44  1</w:t>
-      </w:r>
-      <w:proofErr w:type="gramEnd"/>
+      </w:pPr>
       <w:r>
         <w:rPr>
           <w:rFonts w:ascii="Courier New" w:hAnsi="Courier New" w:cs="Courier New"/>
           <w:sz w:val="18"/>
           <w:szCs w:val="18"/>
         </w:rPr>
-        <w:t xml:space="preserve">  0    3    1</w:t>
-      </w:r>
-    </w:p>
-    <w:p>
-      <w:pPr>
-        <w:pStyle w:val="NoSpacing"/>
+        <w:t xml:space="preserve">## Hornet </w:t>
+      </w:r>
+      <w:proofErr w:type="spellStart"/>
+      <w:r>
         <w:rPr>
           <w:rFonts w:ascii="Courier New" w:hAnsi="Courier New" w:cs="Courier New"/>
           <w:sz w:val="18"/>
           <w:szCs w:val="18"/>
         </w:rPr>
-      </w:pPr>
+        <w:t>Sportabout</w:t>
+      </w:r>
+      <w:proofErr w:type="spellEnd"/>
       <w:r>
         <w:rPr>
           <w:rFonts w:ascii="Courier New" w:hAnsi="Courier New" w:cs="Courier New"/>
           <w:sz w:val="18"/>
           <w:szCs w:val="18"/>
         </w:rPr>
-        <w:t xml:space="preserve">## Hornet </w:t>
-      </w:r>
-      <w:proofErr w:type="spellStart"/>
-      <w:r>
+        <w:t xml:space="preserve"> 18.7   8 360.0 175 3.15 3.440 17.02  0  0    3    2</w:t>
+      </w:r>
+    </w:p>
+    <w:p>
+      <w:pPr>
+        <w:pStyle w:val="NoSpacing"/>
         <w:rPr>
           <w:rFonts w:ascii="Courier New" w:hAnsi="Courier New" w:cs="Courier New"/>
           <w:sz w:val="18"/>
           <w:szCs w:val="18"/>
         </w:rPr>
-        <w:t>Sportabout</w:t>
-      </w:r>
-      <w:proofErr w:type="spellEnd"/>
+      </w:pPr>
       <w:r>
         <w:rPr>
           <w:rFonts w:ascii="Courier New" w:hAnsi="Courier New" w:cs="Courier New"/>
           <w:sz w:val="18"/>
           <w:szCs w:val="18"/>
         </w:rPr>
-        <w:t xml:space="preserve"> 18.7   8 360.0 175 3.15 3.440 </w:t>
-      </w:r>
-      <w:proofErr w:type="gramStart"/>
-      <w:r>
+        <w:t>## Valiant           18.1   6 225.0 105 2.76 3.460 20.22  1  0    3    1</w:t>
+      </w:r>
+    </w:p>
+    <w:p>
+      <w:pPr>
+        <w:pStyle w:val="NoSpacing"/>
         <w:rPr>
           <w:rFonts w:ascii="Courier New" w:hAnsi="Courier New" w:cs="Courier New"/>
           <w:sz w:val="18"/>
           <w:szCs w:val="18"/>
         </w:rPr>
-        <w:t>17.02  0</w:t>
-      </w:r>
-      <w:proofErr w:type="gramEnd"/>
+      </w:pPr>
       <w:r>
         <w:rPr>
           <w:rFonts w:ascii="Courier New" w:hAnsi="Courier New" w:cs="Courier New"/>
           <w:sz w:val="18"/>
           <w:szCs w:val="18"/>
         </w:rPr>
-        <w:t xml:space="preserve">  0    3    2</w:t>
+        <w:t>## Duster 360        14.3   8 360.0 245 3.21 3.570 15.84  0  0    3    4</w:t>
       </w:r>
     </w:p>
     <w:p>
@@ -8714,133 +8683,25 @@
           <w:sz w:val="18"/>
           <w:szCs w:val="18"/>
         </w:rPr>
-        <w:t xml:space="preserve">## Valiant           18.1   6 225.0 105 2.76 3.460 </w:t>
-      </w:r>
-      <w:proofErr w:type="gramStart"/>
-      <w:r>
+        <w:t>## Merc 450SE        16.4   8 275.8 180 3.07 4.070 17.40  0  0    3    3</w:t>
+      </w:r>
+    </w:p>
+    <w:p>
+      <w:pPr>
+        <w:pStyle w:val="NoSpacing"/>
         <w:rPr>
           <w:rFonts w:ascii="Courier New" w:hAnsi="Courier New" w:cs="Courier New"/>
           <w:sz w:val="18"/>
           <w:szCs w:val="18"/>
         </w:rPr>
-        <w:t>20.22  1</w:t>
-      </w:r>
-      <w:proofErr w:type="gramEnd"/>
+      </w:pPr>
       <w:r>
         <w:rPr>
           <w:rFonts w:ascii="Courier New" w:hAnsi="Courier New" w:cs="Courier New"/>
           <w:sz w:val="18"/>
           <w:szCs w:val="18"/>
         </w:rPr>
-        <w:t xml:space="preserve">  0    3    1</w:t>
-      </w:r>
-    </w:p>
-    <w:p>
-      <w:pPr>
-        <w:pStyle w:val="NoSpacing"/>
-        <w:rPr>
-          <w:rFonts w:ascii="Courier New" w:hAnsi="Courier New" w:cs="Courier New"/>
-          <w:sz w:val="18"/>
-          <w:szCs w:val="18"/>
-        </w:rPr>
-      </w:pPr>
-      <w:r>
-        <w:rPr>
-          <w:rFonts w:ascii="Courier New" w:hAnsi="Courier New" w:cs="Courier New"/>
-          <w:sz w:val="18"/>
-          <w:szCs w:val="18"/>
-        </w:rPr>
-        <w:t xml:space="preserve">## Duster 360        14.3   8 360.0 245 3.21 3.570 </w:t>
-      </w:r>
-      <w:proofErr w:type="gramStart"/>
-      <w:r>
-        <w:rPr>
-          <w:rFonts w:ascii="Courier New" w:hAnsi="Courier New" w:cs="Courier New"/>
-          <w:sz w:val="18"/>
-          <w:szCs w:val="18"/>
-        </w:rPr>
-        <w:t>15.84  0</w:t>
-      </w:r>
-      <w:proofErr w:type="gramEnd"/>
-      <w:r>
-        <w:rPr>
-          <w:rFonts w:ascii="Courier New" w:hAnsi="Courier New" w:cs="Courier New"/>
-          <w:sz w:val="18"/>
-          <w:szCs w:val="18"/>
-        </w:rPr>
-        <w:t xml:space="preserve">  0    3    4</w:t>
-      </w:r>
-    </w:p>
-    <w:p>
-      <w:pPr>
-        <w:pStyle w:val="NoSpacing"/>
-        <w:rPr>
-          <w:rFonts w:ascii="Courier New" w:hAnsi="Courier New" w:cs="Courier New"/>
-          <w:sz w:val="18"/>
-          <w:szCs w:val="18"/>
-        </w:rPr>
-      </w:pPr>
-      <w:r>
-        <w:rPr>
-          <w:rFonts w:ascii="Courier New" w:hAnsi="Courier New" w:cs="Courier New"/>
-          <w:sz w:val="18"/>
-          <w:szCs w:val="18"/>
-        </w:rPr>
-        <w:t xml:space="preserve">## Merc 450SE        16.4   8 275.8 180 3.07 4.070 </w:t>
-      </w:r>
-      <w:proofErr w:type="gramStart"/>
-      <w:r>
-        <w:rPr>
-          <w:rFonts w:ascii="Courier New" w:hAnsi="Courier New" w:cs="Courier New"/>
-          <w:sz w:val="18"/>
-          <w:szCs w:val="18"/>
-        </w:rPr>
-        <w:t>17.40  0</w:t>
-      </w:r>
-      <w:proofErr w:type="gramEnd"/>
-      <w:r>
-        <w:rPr>
-          <w:rFonts w:ascii="Courier New" w:hAnsi="Courier New" w:cs="Courier New"/>
-          <w:sz w:val="18"/>
-          <w:szCs w:val="18"/>
-        </w:rPr>
-        <w:t xml:space="preserve">  0    3    3</w:t>
-      </w:r>
-    </w:p>
-    <w:p>
-      <w:pPr>
-        <w:pStyle w:val="NoSpacing"/>
-        <w:rPr>
-          <w:rFonts w:ascii="Courier New" w:hAnsi="Courier New" w:cs="Courier New"/>
-          <w:sz w:val="18"/>
-          <w:szCs w:val="18"/>
-        </w:rPr>
-      </w:pPr>
-      <w:r>
-        <w:rPr>
-          <w:rFonts w:ascii="Courier New" w:hAnsi="Courier New" w:cs="Courier New"/>
-          <w:sz w:val="18"/>
-          <w:szCs w:val="18"/>
-        </w:rPr>
-        <w:t xml:space="preserve">## Merc 450SL        17.3   8 275.8 180 3.07 3.730 </w:t>
-      </w:r>
-      <w:proofErr w:type="gramStart"/>
-      <w:r>
-        <w:rPr>
-          <w:rFonts w:ascii="Courier New" w:hAnsi="Courier New" w:cs="Courier New"/>
-          <w:sz w:val="18"/>
-          <w:szCs w:val="18"/>
-        </w:rPr>
-        <w:t>17.60  0</w:t>
-      </w:r>
-      <w:proofErr w:type="gramEnd"/>
-      <w:r>
-        <w:rPr>
-          <w:rFonts w:ascii="Courier New" w:hAnsi="Courier New" w:cs="Courier New"/>
-          <w:sz w:val="18"/>
-          <w:szCs w:val="18"/>
-        </w:rPr>
-        <w:t xml:space="preserve">  0    3    3</w:t>
+        <w:t>## Merc 450SL        17.3   8 275.8 180 3.07 3.730 17.60  0  0    3    3</w:t>
       </w:r>
     </w:p>
     <w:p>
@@ -8945,7 +8806,6 @@
         <w:t>R’s </w:t>
       </w:r>
       <w:proofErr w:type="spellStart"/>
-      <w:proofErr w:type="gramStart"/>
       <w:r>
         <w:rPr>
           <w:rFonts w:ascii="Helvetica" w:eastAsia="Times New Roman" w:hAnsi="Helvetica" w:cs="Helvetica"/>
@@ -8958,7 +8818,6 @@
         <w:t>make.names</w:t>
       </w:r>
       <w:proofErr w:type="spellEnd"/>
-      <w:proofErr w:type="gramEnd"/>
       <w:r>
         <w:rPr>
           <w:rFonts w:ascii="Helvetica" w:eastAsia="Times New Roman" w:hAnsi="Helvetica" w:cs="Helvetica"/>
@@ -9028,7 +8887,6 @@
           <w:szCs w:val="20"/>
         </w:rPr>
       </w:pPr>
-      <w:proofErr w:type="gramStart"/>
       <w:r>
         <w:rPr>
           <w:rFonts w:ascii="Courier New" w:eastAsia="Times New Roman" w:hAnsi="Courier New" w:cs="Courier New"/>
@@ -9050,19 +8908,7 @@
           <w:sz w:val="20"/>
           <w:szCs w:val="20"/>
         </w:rPr>
-        <w:t>make</w:t>
-      </w:r>
-      <w:proofErr w:type="gramEnd"/>
-      <w:r>
-        <w:rPr>
-          <w:rFonts w:ascii="Courier New" w:eastAsia="Times New Roman" w:hAnsi="Courier New" w:cs="Courier New"/>
-          <w:i/>
-          <w:iCs/>
-          <w:color w:val="999988"/>
-          <w:sz w:val="20"/>
-          <w:szCs w:val="20"/>
-        </w:rPr>
-        <w:t>.names</w:t>
+        <w:t>make.names</w:t>
       </w:r>
       <w:proofErr w:type="spellEnd"/>
     </w:p>
@@ -9103,7 +8949,6 @@
         </w:rPr>
       </w:pPr>
       <w:proofErr w:type="spellStart"/>
-      <w:proofErr w:type="gramStart"/>
       <w:r>
         <w:rPr>
           <w:rFonts w:ascii="Courier New" w:eastAsia="Times New Roman" w:hAnsi="Courier New" w:cs="Courier New"/>
@@ -9114,7 +8959,6 @@
         <w:t>make.names</w:t>
       </w:r>
       <w:proofErr w:type="spellEnd"/>
-      <w:proofErr w:type="gramEnd"/>
       <w:r>
         <w:rPr>
           <w:rFonts w:ascii="Courier New" w:eastAsia="Times New Roman" w:hAnsi="Courier New" w:cs="Courier New"/>
@@ -9229,7 +9073,6 @@
         <w:t xml:space="preserve">Try forming as many variable names as you can using R’s </w:t>
       </w:r>
       <w:proofErr w:type="spellStart"/>
-      <w:proofErr w:type="gramStart"/>
       <w:r>
         <w:rPr>
           <w:b/>
@@ -9241,7 +9084,6 @@
         <w:t>s</w:t>
       </w:r>
       <w:proofErr w:type="spellEnd"/>
-      <w:proofErr w:type="gramEnd"/>
       <w:r>
         <w:t xml:space="preserve"> function</w:t>
       </w:r>
@@ -9368,7 +9210,6 @@
         <w:t>#</w:t>
       </w:r>
       <w:proofErr w:type="spellStart"/>
-      <w:proofErr w:type="gramStart"/>
       <w:r>
         <w:rPr>
           <w:rFonts w:ascii="Courier New" w:eastAsia="Times New Roman" w:hAnsi="Courier New" w:cs="Courier New"/>
@@ -9381,7 +9222,6 @@
         <w:t>install.packages</w:t>
       </w:r>
       <w:proofErr w:type="spellEnd"/>
-      <w:proofErr w:type="gramEnd"/>
       <w:r>
         <w:rPr>
           <w:rFonts w:ascii="Courier New" w:eastAsia="Times New Roman" w:hAnsi="Courier New" w:cs="Courier New"/>
@@ -9510,25 +9350,14 @@
           <w:szCs w:val="20"/>
         </w:rPr>
       </w:pPr>
-      <w:proofErr w:type="gramStart"/>
-      <w:r>
-        <w:rPr>
-          <w:rFonts w:ascii="Courier New" w:eastAsia="Times New Roman" w:hAnsi="Courier New" w:cs="Courier New"/>
-          <w:color w:val="333333"/>
-          <w:sz w:val="20"/>
-          <w:szCs w:val="20"/>
-        </w:rPr>
-        <w:t>( x</w:t>
-      </w:r>
-      <w:proofErr w:type="gramEnd"/>
-      <w:r>
-        <w:rPr>
-          <w:rFonts w:ascii="Courier New" w:eastAsia="Times New Roman" w:hAnsi="Courier New" w:cs="Courier New"/>
-          <w:color w:val="333333"/>
-          <w:sz w:val="20"/>
-          <w:szCs w:val="20"/>
-        </w:rPr>
-        <w:t xml:space="preserve"> &lt;- 1:10 )</w:t>
+      <w:r>
+        <w:rPr>
+          <w:rFonts w:ascii="Courier New" w:eastAsia="Times New Roman" w:hAnsi="Courier New" w:cs="Courier New"/>
+          <w:color w:val="333333"/>
+          <w:sz w:val="20"/>
+          <w:szCs w:val="20"/>
+        </w:rPr>
+        <w:t>( x &lt;- 1:10 )</w:t>
       </w:r>
     </w:p>
     <w:p>
@@ -9567,7 +9396,6 @@
           <w:szCs w:val="20"/>
         </w:rPr>
       </w:pPr>
-      <w:proofErr w:type="gramStart"/>
       <w:r>
         <w:rPr>
           <w:rFonts w:ascii="Courier New" w:eastAsia="Times New Roman" w:hAnsi="Courier New" w:cs="Courier New"/>
@@ -9588,7 +9416,6 @@
         <w:t>xmean</w:t>
       </w:r>
       <w:proofErr w:type="spellEnd"/>
-      <w:proofErr w:type="gramEnd"/>
       <w:r>
         <w:rPr>
           <w:rFonts w:ascii="Courier New" w:eastAsia="Times New Roman" w:hAnsi="Courier New" w:cs="Courier New"/>
@@ -9635,7 +9462,6 @@
           <w:szCs w:val="20"/>
         </w:rPr>
       </w:pPr>
-      <w:proofErr w:type="gramStart"/>
       <w:r>
         <w:rPr>
           <w:rFonts w:ascii="Courier New" w:eastAsia="Times New Roman" w:hAnsi="Courier New" w:cs="Courier New"/>
@@ -9656,7 +9482,6 @@
         <w:t>xsd</w:t>
       </w:r>
       <w:proofErr w:type="spellEnd"/>
-      <w:proofErr w:type="gramEnd"/>
       <w:r>
         <w:rPr>
           <w:rFonts w:ascii="Courier New" w:eastAsia="Times New Roman" w:hAnsi="Courier New" w:cs="Courier New"/>
@@ -9816,7 +9641,6 @@
         <w:t>ls("</w:t>
       </w:r>
       <w:proofErr w:type="spellStart"/>
-      <w:proofErr w:type="gramStart"/>
       <w:r>
         <w:rPr>
           <w:rFonts w:ascii="Courier New" w:eastAsia="Times New Roman" w:hAnsi="Courier New" w:cs="Courier New"/>
@@ -9827,7 +9651,6 @@
         <w:t>package:mosaic</w:t>
       </w:r>
       <w:proofErr w:type="spellEnd"/>
-      <w:proofErr w:type="gramEnd"/>
       <w:r>
         <w:rPr>
           <w:rFonts w:ascii="Courier New" w:eastAsia="Times New Roman" w:hAnsi="Courier New" w:cs="Courier New"/>
@@ -9964,27 +9787,7 @@
           <w:sz w:val="20"/>
           <w:szCs w:val="20"/>
         </w:rPr>
-        <w:t>#help(</w:t>
-      </w:r>
-      <w:proofErr w:type="gramStart"/>
-      <w:r>
-        <w:rPr>
-          <w:rFonts w:ascii="Courier New" w:eastAsia="Times New Roman" w:hAnsi="Courier New" w:cs="Courier New"/>
-          <w:color w:val="333333"/>
-          <w:sz w:val="20"/>
-          <w:szCs w:val="20"/>
-        </w:rPr>
-        <w:t xml:space="preserve">mosaic)   </w:t>
-      </w:r>
-      <w:proofErr w:type="gramEnd"/>
-      <w:r>
-        <w:rPr>
-          <w:rFonts w:ascii="Courier New" w:eastAsia="Times New Roman" w:hAnsi="Courier New" w:cs="Courier New"/>
-          <w:color w:val="333333"/>
-          <w:sz w:val="20"/>
-          <w:szCs w:val="20"/>
-        </w:rPr>
-        <w:t xml:space="preserve">                 #Homework Q5.b</w:t>
+        <w:t>#help(mosaic)                    #Homework Q5.b</w:t>
       </w:r>
     </w:p>
     <w:p>
@@ -10106,25 +9909,14 @@
           <w:szCs w:val="20"/>
         </w:rPr>
       </w:pPr>
-      <w:proofErr w:type="gramStart"/>
-      <w:r>
-        <w:rPr>
-          <w:rFonts w:ascii="Courier New" w:eastAsia="Times New Roman" w:hAnsi="Courier New" w:cs="Courier New"/>
-          <w:color w:val="333333"/>
-          <w:sz w:val="20"/>
-          <w:szCs w:val="20"/>
-        </w:rPr>
-        <w:t>summary(</w:t>
-      </w:r>
-      <w:proofErr w:type="gramEnd"/>
-      <w:r>
-        <w:rPr>
-          <w:rFonts w:ascii="Courier New" w:eastAsia="Times New Roman" w:hAnsi="Courier New" w:cs="Courier New"/>
-          <w:color w:val="333333"/>
-          <w:sz w:val="20"/>
-          <w:szCs w:val="20"/>
-        </w:rPr>
-        <w:t>)</w:t>
+      <w:r>
+        <w:rPr>
+          <w:rFonts w:ascii="Courier New" w:eastAsia="Times New Roman" w:hAnsi="Courier New" w:cs="Courier New"/>
+          <w:color w:val="333333"/>
+          <w:sz w:val="20"/>
+          <w:szCs w:val="20"/>
+        </w:rPr>
+        <w:t>summary()</w:t>
       </w:r>
     </w:p>
     <w:p>
@@ -10163,7 +9955,6 @@
           <w:szCs w:val="32"/>
         </w:rPr>
       </w:pPr>
-      <w:bookmarkStart w:id="0" w:name="_GoBack"/>
       <w:r>
         <w:rPr>
           <w:b/>
@@ -10173,10 +9964,9 @@
         </w:rPr>
         <w:t>End of session</w:t>
       </w:r>
-      <w:bookmarkEnd w:id="0"/>
     </w:p>
     <w:sectPr>
-      <w:footerReference w:type="default" r:id="rId19"/>
+      <w:footerReference w:type="default" r:id="rId23"/>
       <w:pgSz w:w="12240" w:h="15840"/>
       <w:pgMar w:top="1440" w:right="1440" w:bottom="1440" w:left="1440" w:header="720" w:footer="720" w:gutter="0"/>
       <w:cols w:space="720"/>
@@ -10187,7 +9977,7 @@
 </file>
 
 <file path=word/endnotes.xml><?xml version="1.0" encoding="utf-8"?>
-<w:endnotes xmlns:wpc="http://schemas.microsoft.com/office/word/2010/wordprocessingCanvas" xmlns:cx="http://schemas.microsoft.com/office/drawing/2014/chartex" xmlns:cx1="http://schemas.microsoft.com/office/drawing/2015/9/8/chartex" xmlns:cx2="http://schemas.microsoft.com/office/drawing/2015/10/21/chartex" xmlns:mc="http://schemas.openxmlformats.org/markup-compatibility/2006" xmlns:o="urn:schemas-microsoft-com:office:office" xmlns:r="http://schemas.openxmlformats.org/officeDocument/2006/relationships" xmlns:m="http://schemas.openxmlformats.org/officeDocument/2006/math" xmlns:v="urn:schemas-microsoft-com:vml" xmlns:wp14="http://schemas.microsoft.com/office/word/2010/wordprocessingDrawing" xmlns:wp="http://schemas.openxmlformats.org/drawingml/2006/wordprocessingDrawing" xmlns:w10="urn:schemas-microsoft-com:office:word" xmlns:w="http://schemas.openxmlformats.org/wordprocessingml/2006/main" xmlns:w14="http://schemas.microsoft.com/office/word/2010/wordml" xmlns:w15="http://schemas.microsoft.com/office/word/2012/wordml" xmlns:w16se="http://schemas.microsoft.com/office/word/2015/wordml/symex" xmlns:wpg="http://schemas.microsoft.com/office/word/2010/wordprocessingGroup" xmlns:wpi="http://schemas.microsoft.com/office/word/2010/wordprocessingInk" xmlns:wne="http://schemas.microsoft.com/office/word/2006/wordml" xmlns:wps="http://schemas.microsoft.com/office/word/2010/wordprocessingShape" mc:Ignorable="w14 w15 w16se wp14">
+<w:endnotes xmlns:wpc="http://schemas.microsoft.com/office/word/2010/wordprocessingCanvas" xmlns:cx="http://schemas.microsoft.com/office/drawing/2014/chartex" xmlns:cx1="http://schemas.microsoft.com/office/drawing/2015/9/8/chartex" xmlns:cx2="http://schemas.microsoft.com/office/drawing/2015/10/21/chartex" xmlns:cx3="http://schemas.microsoft.com/office/drawing/2016/5/9/chartex" xmlns:cx4="http://schemas.microsoft.com/office/drawing/2016/5/10/chartex" xmlns:cx5="http://schemas.microsoft.com/office/drawing/2016/5/11/chartex" xmlns:mc="http://schemas.openxmlformats.org/markup-compatibility/2006" xmlns:o="urn:schemas-microsoft-com:office:office" xmlns:r="http://schemas.openxmlformats.org/officeDocument/2006/relationships" xmlns:m="http://schemas.openxmlformats.org/officeDocument/2006/math" xmlns:v="urn:schemas-microsoft-com:vml" xmlns:wp14="http://schemas.microsoft.com/office/word/2010/wordprocessingDrawing" xmlns:wp="http://schemas.openxmlformats.org/drawingml/2006/wordprocessingDrawing" xmlns:w10="urn:schemas-microsoft-com:office:word" xmlns:w="http://schemas.openxmlformats.org/wordprocessingml/2006/main" xmlns:w14="http://schemas.microsoft.com/office/word/2010/wordml" xmlns:w15="http://schemas.microsoft.com/office/word/2012/wordml" xmlns:w16se="http://schemas.microsoft.com/office/word/2015/wordml/symex" xmlns:wpg="http://schemas.microsoft.com/office/word/2010/wordprocessingGroup" xmlns:wpi="http://schemas.microsoft.com/office/word/2010/wordprocessingInk" xmlns:wne="http://schemas.microsoft.com/office/word/2006/wordml" xmlns:wps="http://schemas.microsoft.com/office/word/2010/wordprocessingShape" mc:Ignorable="w14 w15 w16se wp14">
   <w:endnote w:type="separator" w:id="-1">
     <w:p>
       <w:pPr>
@@ -10212,7 +10002,7 @@
 </file>
 
 <file path=word/footer1.xml><?xml version="1.0" encoding="utf-8"?>
-<w:ftr xmlns:wpc="http://schemas.microsoft.com/office/word/2010/wordprocessingCanvas" xmlns:cx="http://schemas.microsoft.com/office/drawing/2014/chartex" xmlns:cx1="http://schemas.microsoft.com/office/drawing/2015/9/8/chartex" xmlns:cx2="http://schemas.microsoft.com/office/drawing/2015/10/21/chartex" xmlns:mc="http://schemas.openxmlformats.org/markup-compatibility/2006" xmlns:o="urn:schemas-microsoft-com:office:office" xmlns:r="http://schemas.openxmlformats.org/officeDocument/2006/relationships" xmlns:m="http://schemas.openxmlformats.org/officeDocument/2006/math" xmlns:v="urn:schemas-microsoft-com:vml" xmlns:wp14="http://schemas.microsoft.com/office/word/2010/wordprocessingDrawing" xmlns:wp="http://schemas.openxmlformats.org/drawingml/2006/wordprocessingDrawing" xmlns:w10="urn:schemas-microsoft-com:office:word" xmlns:w="http://schemas.openxmlformats.org/wordprocessingml/2006/main" xmlns:w14="http://schemas.microsoft.com/office/word/2010/wordml" xmlns:w15="http://schemas.microsoft.com/office/word/2012/wordml" xmlns:w16se="http://schemas.microsoft.com/office/word/2015/wordml/symex" xmlns:wpg="http://schemas.microsoft.com/office/word/2010/wordprocessingGroup" xmlns:wpi="http://schemas.microsoft.com/office/word/2010/wordprocessingInk" xmlns:wne="http://schemas.microsoft.com/office/word/2006/wordml" xmlns:wps="http://schemas.microsoft.com/office/word/2010/wordprocessingShape" mc:Ignorable="w14 w15 w16se wp14">
+<w:ftr xmlns:wpc="http://schemas.microsoft.com/office/word/2010/wordprocessingCanvas" xmlns:cx="http://schemas.microsoft.com/office/drawing/2014/chartex" xmlns:cx1="http://schemas.microsoft.com/office/drawing/2015/9/8/chartex" xmlns:cx2="http://schemas.microsoft.com/office/drawing/2015/10/21/chartex" xmlns:cx3="http://schemas.microsoft.com/office/drawing/2016/5/9/chartex" xmlns:cx4="http://schemas.microsoft.com/office/drawing/2016/5/10/chartex" xmlns:cx5="http://schemas.microsoft.com/office/drawing/2016/5/11/chartex" xmlns:mc="http://schemas.openxmlformats.org/markup-compatibility/2006" xmlns:o="urn:schemas-microsoft-com:office:office" xmlns:r="http://schemas.openxmlformats.org/officeDocument/2006/relationships" xmlns:m="http://schemas.openxmlformats.org/officeDocument/2006/math" xmlns:v="urn:schemas-microsoft-com:vml" xmlns:wp14="http://schemas.microsoft.com/office/word/2010/wordprocessingDrawing" xmlns:wp="http://schemas.openxmlformats.org/drawingml/2006/wordprocessingDrawing" xmlns:w10="urn:schemas-microsoft-com:office:word" xmlns:w="http://schemas.openxmlformats.org/wordprocessingml/2006/main" xmlns:w14="http://schemas.microsoft.com/office/word/2010/wordml" xmlns:w15="http://schemas.microsoft.com/office/word/2012/wordml" xmlns:w16se="http://schemas.microsoft.com/office/word/2015/wordml/symex" xmlns:wpg="http://schemas.microsoft.com/office/word/2010/wordprocessingGroup" xmlns:wpi="http://schemas.microsoft.com/office/word/2010/wordprocessingInk" xmlns:wne="http://schemas.microsoft.com/office/word/2006/wordml" xmlns:wps="http://schemas.microsoft.com/office/word/2010/wordprocessingShape" mc:Ignorable="w14 w15 w16se wp14">
   <w:sdt>
     <w:sdtPr>
       <w:id w:val="-1307783842"/>
@@ -10249,7 +10039,7 @@
           <w:rPr>
             <w:noProof/>
           </w:rPr>
-          <w:t>16</w:t>
+          <w:t>19</w:t>
         </w:r>
         <w:r>
           <w:rPr>
@@ -10279,7 +10069,7 @@
 </file>
 
 <file path=word/footnotes.xml><?xml version="1.0" encoding="utf-8"?>
-<w:footnotes xmlns:wpc="http://schemas.microsoft.com/office/word/2010/wordprocessingCanvas" xmlns:cx="http://schemas.microsoft.com/office/drawing/2014/chartex" xmlns:cx1="http://schemas.microsoft.com/office/drawing/2015/9/8/chartex" xmlns:cx2="http://schemas.microsoft.com/office/drawing/2015/10/21/chartex" xmlns:mc="http://schemas.openxmlformats.org/markup-compatibility/2006" xmlns:o="urn:schemas-microsoft-com:office:office" xmlns:r="http://schemas.openxmlformats.org/officeDocument/2006/relationships" xmlns:m="http://schemas.openxmlformats.org/officeDocument/2006/math" xmlns:v="urn:schemas-microsoft-com:vml" xmlns:wp14="http://schemas.microsoft.com/office/word/2010/wordprocessingDrawing" xmlns:wp="http://schemas.openxmlformats.org/drawingml/2006/wordprocessingDrawing" xmlns:w10="urn:schemas-microsoft-com:office:word" xmlns:w="http://schemas.openxmlformats.org/wordprocessingml/2006/main" xmlns:w14="http://schemas.microsoft.com/office/word/2010/wordml" xmlns:w15="http://schemas.microsoft.com/office/word/2012/wordml" xmlns:w16se="http://schemas.microsoft.com/office/word/2015/wordml/symex" xmlns:wpg="http://schemas.microsoft.com/office/word/2010/wordprocessingGroup" xmlns:wpi="http://schemas.microsoft.com/office/word/2010/wordprocessingInk" xmlns:wne="http://schemas.microsoft.com/office/word/2006/wordml" xmlns:wps="http://schemas.microsoft.com/office/word/2010/wordprocessingShape" mc:Ignorable="w14 w15 w16se wp14">
+<w:footnotes xmlns:wpc="http://schemas.microsoft.com/office/word/2010/wordprocessingCanvas" xmlns:cx="http://schemas.microsoft.com/office/drawing/2014/chartex" xmlns:cx1="http://schemas.microsoft.com/office/drawing/2015/9/8/chartex" xmlns:cx2="http://schemas.microsoft.com/office/drawing/2015/10/21/chartex" xmlns:cx3="http://schemas.microsoft.com/office/drawing/2016/5/9/chartex" xmlns:cx4="http://schemas.microsoft.com/office/drawing/2016/5/10/chartex" xmlns:cx5="http://schemas.microsoft.com/office/drawing/2016/5/11/chartex" xmlns:mc="http://schemas.openxmlformats.org/markup-compatibility/2006" xmlns:o="urn:schemas-microsoft-com:office:office" xmlns:r="http://schemas.openxmlformats.org/officeDocument/2006/relationships" xmlns:m="http://schemas.openxmlformats.org/officeDocument/2006/math" xmlns:v="urn:schemas-microsoft-com:vml" xmlns:wp14="http://schemas.microsoft.com/office/word/2010/wordprocessingDrawing" xmlns:wp="http://schemas.openxmlformats.org/drawingml/2006/wordprocessingDrawing" xmlns:w10="urn:schemas-microsoft-com:office:word" xmlns:w="http://schemas.openxmlformats.org/wordprocessingml/2006/main" xmlns:w14="http://schemas.microsoft.com/office/word/2010/wordml" xmlns:w15="http://schemas.microsoft.com/office/word/2012/wordml" xmlns:w16se="http://schemas.microsoft.com/office/word/2015/wordml/symex" xmlns:wpg="http://schemas.microsoft.com/office/word/2010/wordprocessingGroup" xmlns:wpi="http://schemas.microsoft.com/office/word/2010/wordprocessingInk" xmlns:wne="http://schemas.microsoft.com/office/word/2006/wordml" xmlns:wps="http://schemas.microsoft.com/office/word/2010/wordprocessingShape" mc:Ignorable="w14 w15 w16se wp14">
   <w:footnote w:type="separator" w:id="-1">
     <w:p>
       <w:pPr>
@@ -10304,7 +10094,7 @@
 </file>
 
 <file path=word/numbering.xml><?xml version="1.0" encoding="utf-8"?>
-<w:numbering xmlns:wpc="http://schemas.microsoft.com/office/word/2010/wordprocessingCanvas" xmlns:cx="http://schemas.microsoft.com/office/drawing/2014/chartex" xmlns:cx1="http://schemas.microsoft.com/office/drawing/2015/9/8/chartex" xmlns:cx2="http://schemas.microsoft.com/office/drawing/2015/10/21/chartex" xmlns:mc="http://schemas.openxmlformats.org/markup-compatibility/2006" xmlns:o="urn:schemas-microsoft-com:office:office" xmlns:r="http://schemas.openxmlformats.org/officeDocument/2006/relationships" xmlns:m="http://schemas.openxmlformats.org/officeDocument/2006/math" xmlns:v="urn:schemas-microsoft-com:vml" xmlns:wp14="http://schemas.microsoft.com/office/word/2010/wordprocessingDrawing" xmlns:wp="http://schemas.openxmlformats.org/drawingml/2006/wordprocessingDrawing" xmlns:w10="urn:schemas-microsoft-com:office:word" xmlns:w="http://schemas.openxmlformats.org/wordprocessingml/2006/main" xmlns:w14="http://schemas.microsoft.com/office/word/2010/wordml" xmlns:w15="http://schemas.microsoft.com/office/word/2012/wordml" xmlns:w16se="http://schemas.microsoft.com/office/word/2015/wordml/symex" xmlns:wpg="http://schemas.microsoft.com/office/word/2010/wordprocessingGroup" xmlns:wpi="http://schemas.microsoft.com/office/word/2010/wordprocessingInk" xmlns:wne="http://schemas.microsoft.com/office/word/2006/wordml" xmlns:wps="http://schemas.microsoft.com/office/word/2010/wordprocessingShape" mc:Ignorable="w14 w15 w16se wp14">
+<w:numbering xmlns:wpc="http://schemas.microsoft.com/office/word/2010/wordprocessingCanvas" xmlns:cx="http://schemas.microsoft.com/office/drawing/2014/chartex" xmlns:cx1="http://schemas.microsoft.com/office/drawing/2015/9/8/chartex" xmlns:cx2="http://schemas.microsoft.com/office/drawing/2015/10/21/chartex" xmlns:cx3="http://schemas.microsoft.com/office/drawing/2016/5/9/chartex" xmlns:cx4="http://schemas.microsoft.com/office/drawing/2016/5/10/chartex" xmlns:cx5="http://schemas.microsoft.com/office/drawing/2016/5/11/chartex" xmlns:mc="http://schemas.openxmlformats.org/markup-compatibility/2006" xmlns:o="urn:schemas-microsoft-com:office:office" xmlns:r="http://schemas.openxmlformats.org/officeDocument/2006/relationships" xmlns:m="http://schemas.openxmlformats.org/officeDocument/2006/math" xmlns:v="urn:schemas-microsoft-com:vml" xmlns:wp14="http://schemas.microsoft.com/office/word/2010/wordprocessingDrawing" xmlns:wp="http://schemas.openxmlformats.org/drawingml/2006/wordprocessingDrawing" xmlns:w10="urn:schemas-microsoft-com:office:word" xmlns:w="http://schemas.openxmlformats.org/wordprocessingml/2006/main" xmlns:w14="http://schemas.microsoft.com/office/word/2010/wordml" xmlns:w15="http://schemas.microsoft.com/office/word/2012/wordml" xmlns:w16se="http://schemas.microsoft.com/office/word/2015/wordml/symex" xmlns:wpg="http://schemas.microsoft.com/office/word/2010/wordprocessingGroup" xmlns:wpi="http://schemas.microsoft.com/office/word/2010/wordprocessingInk" xmlns:wne="http://schemas.microsoft.com/office/word/2006/wordml" xmlns:wps="http://schemas.microsoft.com/office/word/2010/wordprocessingShape" mc:Ignorable="w14 w15 w16se wp14">
   <w:abstractNum w:abstractNumId="0" w15:restartNumberingAfterBreak="0">
     <w:nsid w:val="00031519"/>
     <w:multiLevelType w:val="hybridMultilevel"/>
@@ -11852,7 +11642,7 @@
       </w:pPr>
     </w:pPrDefault>
   </w:docDefaults>
-  <w:latentStyles w:defLockedState="0" w:defUIPriority="99" w:defSemiHidden="0" w:defUnhideWhenUsed="0" w:defQFormat="0" w:count="373">
+  <w:latentStyles w:defLockedState="0" w:defUIPriority="99" w:defSemiHidden="0" w:defUnhideWhenUsed="0" w:defQFormat="0" w:count="374">
     <w:lsdException w:name="Normal" w:uiPriority="0" w:qFormat="1"/>
     <w:lsdException w:name="heading 1" w:uiPriority="9" w:qFormat="1"/>
     <w:lsdException w:name="heading 2" w:semiHidden="1" w:uiPriority="9" w:unhideWhenUsed="1" w:qFormat="1"/>
@@ -12003,7 +11793,7 @@
     <w:lsdException w:name="Table Subtle 1" w:semiHidden="1" w:unhideWhenUsed="1"/>
     <w:lsdException w:name="Table Subtle 2" w:semiHidden="1" w:unhideWhenUsed="1"/>
     <w:lsdException w:name="Table Web 1" w:semiHidden="1" w:unhideWhenUsed="1"/>
-    <w:lsdException w:name="Table Web 3" w:semiHidden="1" w:unhideWhenUsed="1"/>
+    <w:lsdException w:name="Table Web 2" w:semiHidden="1" w:unhideWhenUsed="1"/>
     <w:lsdException w:name="Balloon Text" w:semiHidden="1" w:unhideWhenUsed="1"/>
     <w:lsdException w:name="Table Grid" w:uiPriority="39"/>
     <w:lsdException w:name="Placeholder Text" w:semiHidden="1"/>
@@ -12223,6 +12013,7 @@
     <w:lsdException w:name="List Table 7 Colorful Accent 6" w:uiPriority="52"/>
     <w:lsdException w:name="Mention" w:semiHidden="1" w:unhideWhenUsed="1"/>
     <w:lsdException w:name="Smart Hyperlink" w:semiHidden="1" w:unhideWhenUsed="1"/>
+    <w:lsdException w:name="Hashtag" w:semiHidden="1" w:unhideWhenUsed="1"/>
   </w:latentStyles>
   <w:style w:type="paragraph" w:default="1" w:styleId="Normal">
     <w:name w:val="Normal"/>
@@ -12250,6 +12041,7 @@
   <w:style w:type="character" w:default="1" w:styleId="DefaultParagraphFont">
     <w:name w:val="Default Paragraph Font"/>
     <w:uiPriority w:val="1"/>
+    <w:semiHidden/>
     <w:unhideWhenUsed/>
   </w:style>
   <w:style w:type="table" w:default="1" w:styleId="TableNormal">
